--- a/API user guide.docx
+++ b/API user guide.docx
@@ -63,6 +63,34 @@
         <w:t>The contract, or documentation, can be written in JSON or YAML.</w:t>
       </w:r>
     </w:p>
+    <w:p/>
+    <w:p>
+      <w:r>
+        <w:t xml:space="preserve">Swagger: </w:t>
+      </w:r>
+      <w:hyperlink r:id="rId7" w:history="1">
+        <w:r>
+          <w:rPr>
+            <w:rStyle w:val="Hyperlink"/>
+          </w:rPr>
+          <w:t>https://app.swaggerhub.com/apis/orphanet/Obsolete_subclass/2-oas3#/</w:t>
+        </w:r>
+      </w:hyperlink>
+    </w:p>
+    <w:p>
+      <w:r>
+        <w:t xml:space="preserve">GitHub: </w:t>
+      </w:r>
+      <w:hyperlink r:id="rId8" w:history="1">
+        <w:r>
+          <w:rPr>
+            <w:rStyle w:val="Hyperlink"/>
+          </w:rPr>
+          <w:t>https://github.com/murphydn/Orphanet_API</w:t>
+        </w:r>
+      </w:hyperlink>
+    </w:p>
+    <w:p/>
     <w:p>
       <w:pPr>
         <w:pStyle w:val="Heading2"/>
@@ -132,7 +160,7 @@
       <w:r>
         <w:t xml:space="preserve"> API at </w:t>
       </w:r>
-      <w:hyperlink r:id="rId7" w:history="1">
+      <w:hyperlink r:id="rId9" w:history="1">
         <w:r>
           <w:rPr>
             <w:rStyle w:val="Hyperlink"/>
@@ -166,7 +194,7 @@
                     <pic:cNvPicPr/>
                   </pic:nvPicPr>
                   <pic:blipFill>
-                    <a:blip r:embed="rId8"/>
+                    <a:blip r:embed="rId10"/>
                     <a:stretch>
                       <a:fillRect/>
                     </a:stretch>
@@ -272,7 +300,6 @@
     </w:p>
     <w:p>
       <w:r>
-        <w:lastRenderedPageBreak/>
         <w:t xml:space="preserve">I used the Swagger </w:t>
       </w:r>
       <w:proofErr w:type="spellStart"/>
@@ -498,7 +525,7 @@
                     <pic:cNvPicPr/>
                   </pic:nvPicPr>
                   <pic:blipFill>
-                    <a:blip r:embed="rId9"/>
+                    <a:blip r:embed="rId11"/>
                     <a:stretch>
                       <a:fillRect/>
                     </a:stretch>
@@ -523,7 +550,7 @@
       <w:r>
         <w:t>Postman (</w:t>
       </w:r>
-      <w:hyperlink r:id="rId10" w:history="1">
+      <w:hyperlink r:id="rId12" w:history="1">
         <w:r>
           <w:rPr>
             <w:rStyle w:val="Hyperlink"/>
@@ -572,7 +599,7 @@
       <w:r>
         <w:t>-server (</w:t>
       </w:r>
-      <w:hyperlink r:id="rId11" w:history="1">
+      <w:hyperlink r:id="rId13" w:history="1">
         <w:r>
           <w:rPr>
             <w:rStyle w:val="Hyperlink"/>
@@ -610,7 +637,7 @@
       <w:r>
         <w:t>. I did this using the Ubuntu app for Windows 10 (</w:t>
       </w:r>
-      <w:hyperlink r:id="rId12" w:history="1">
+      <w:hyperlink r:id="rId14" w:history="1">
         <w:r>
           <w:rPr>
             <w:rStyle w:val="Hyperlink"/>
@@ -838,6 +865,7 @@
     </w:p>
     <w:p>
       <w:r>
+        <w:lastRenderedPageBreak/>
         <w:t xml:space="preserve">Once installed, you will be able to run </w:t>
       </w:r>
       <w:proofErr w:type="spellStart"/>
@@ -947,12 +975,6 @@
           <w:rFonts w:ascii="Consolas" w:hAnsi="Consolas" w:cs="Courier New"/>
         </w:rPr>
         <w:br/>
-      </w:r>
-      <w:r>
-        <w:rPr>
-          <w:rFonts w:ascii="Consolas" w:hAnsi="Consolas" w:cs="Courier New"/>
-        </w:rPr>
-        <w:lastRenderedPageBreak/>
         <w:t xml:space="preserve">      "status": "retired"</w:t>
       </w:r>
       <w:r>
@@ -1225,7 +1247,7 @@
       </w:r>
     </w:p>
     <w:p>
-      <w:hyperlink r:id="rId13" w:history="1">
+      <w:hyperlink r:id="rId15" w:history="1">
         <w:r>
           <w:rPr>
             <w:rStyle w:val="Hyperlink"/>
@@ -1245,262 +1267,12 @@
           <w:noProof/>
           <w:lang w:eastAsia="en-IE"/>
         </w:rPr>
+        <w:lastRenderedPageBreak/>
         <w:drawing>
           <wp:inline distT="0" distB="0" distL="0" distR="0" wp14:anchorId="2428A18D" wp14:editId="7FE63817">
             <wp:extent cx="3027422" cy="2228850"/>
             <wp:effectExtent l="0" t="0" r="1905" b="0"/>
             <wp:docPr id="1" name="Picture 1"/>
-            <wp:cNvGraphicFramePr>
-              <a:graphicFrameLocks xmlns:a="http://schemas.openxmlformats.org/drawingml/2006/main" noChangeAspect="1"/>
-            </wp:cNvGraphicFramePr>
-            <a:graphic xmlns:a="http://schemas.openxmlformats.org/drawingml/2006/main">
-              <a:graphicData uri="http://schemas.openxmlformats.org/drawingml/2006/picture">
-                <pic:pic xmlns:pic="http://schemas.openxmlformats.org/drawingml/2006/picture">
-                  <pic:nvPicPr>
-                    <pic:cNvPr id="1" name=""/>
-                    <pic:cNvPicPr/>
-                  </pic:nvPicPr>
-                  <pic:blipFill>
-                    <a:blip r:embed="rId14"/>
-                    <a:stretch>
-                      <a:fillRect/>
-                    </a:stretch>
-                  </pic:blipFill>
-                  <pic:spPr>
-                    <a:xfrm>
-                      <a:off x="0" y="0"/>
-                      <a:ext cx="3039740" cy="2237918"/>
-                    </a:xfrm>
-                    <a:prstGeom prst="rect">
-                      <a:avLst/>
-                    </a:prstGeom>
-                  </pic:spPr>
-                </pic:pic>
-              </a:graphicData>
-            </a:graphic>
-          </wp:inline>
-        </w:drawing>
-      </w:r>
-    </w:p>
-    <w:p>
-      <w:r>
-        <w:t>And if you go to this URL:</w:t>
-      </w:r>
-    </w:p>
-    <w:p>
-      <w:hyperlink r:id="rId15" w:history="1">
-        <w:r>
-          <w:rPr>
-            <w:rStyle w:val="Hyperlink"/>
-          </w:rPr>
-          <w:t>http://localhost:3000/status/1</w:t>
-        </w:r>
-      </w:hyperlink>
-    </w:p>
-    <w:p>
-      <w:r>
-        <w:t>You will get this:</w:t>
-      </w:r>
-    </w:p>
-    <w:p>
-      <w:pPr>
-        <w:rPr>
-          <w:rFonts w:ascii="Consolas" w:hAnsi="Consolas"/>
-          <w:color w:val="000000"/>
-          <w:sz w:val="20"/>
-          <w:szCs w:val="20"/>
-          <w:shd w:val="clear" w:color="auto" w:fill="FFFFFF"/>
-        </w:rPr>
-      </w:pPr>
-      <w:r>
-        <w:rPr>
-          <w:rFonts w:ascii="Consolas" w:hAnsi="Consolas"/>
-          <w:color w:val="000000"/>
-          <w:sz w:val="20"/>
-          <w:szCs w:val="20"/>
-          <w:shd w:val="clear" w:color="auto" w:fill="FFFFFF"/>
-        </w:rPr>
-        <w:t>{</w:t>
-      </w:r>
-      <w:r>
-        <w:rPr>
-          <w:rFonts w:ascii="Consolas" w:hAnsi="Consolas"/>
-          <w:color w:val="000000"/>
-          <w:sz w:val="20"/>
-          <w:szCs w:val="20"/>
-          <w:shd w:val="clear" w:color="auto" w:fill="FFFFFF"/>
-        </w:rPr>
-        <w:br/>
-      </w:r>
-      <w:proofErr w:type="gramStart"/>
-      <w:r>
-        <w:rPr>
-          <w:rFonts w:ascii="Consolas" w:hAnsi="Consolas"/>
-          <w:color w:val="000000"/>
-          <w:sz w:val="20"/>
-          <w:szCs w:val="20"/>
-          <w:shd w:val="clear" w:color="auto" w:fill="FFFFFF"/>
-        </w:rPr>
-        <w:t xml:space="preserve"> </w:t>
-      </w:r>
-      <w:proofErr w:type="gramEnd"/>
-      <w:r>
-        <w:rPr>
-          <w:rFonts w:ascii="Consolas" w:hAnsi="Consolas"/>
-          <w:color w:val="000000"/>
-          <w:sz w:val="20"/>
-          <w:szCs w:val="20"/>
-          <w:shd w:val="clear" w:color="auto" w:fill="FFFFFF"/>
-        </w:rPr>
-        <w:t xml:space="preserve"> </w:t>
-      </w:r>
-      <w:r>
-        <w:rPr>
-          <w:rFonts w:ascii="Consolas" w:hAnsi="Consolas"/>
-          <w:color w:val="000000"/>
-          <w:sz w:val="20"/>
-          <w:szCs w:val="20"/>
-          <w:shd w:val="clear" w:color="auto" w:fill="FFFFFF"/>
-        </w:rPr>
-        <w:t>"id": 1,</w:t>
-      </w:r>
-      <w:r>
-        <w:rPr>
-          <w:rFonts w:ascii="Consolas" w:hAnsi="Consolas"/>
-          <w:color w:val="000000"/>
-          <w:sz w:val="20"/>
-          <w:szCs w:val="20"/>
-          <w:shd w:val="clear" w:color="auto" w:fill="FFFFFF"/>
-        </w:rPr>
-        <w:br/>
-        <w:t xml:space="preserve"> </w:t>
-      </w:r>
-      <w:r>
-        <w:rPr>
-          <w:rFonts w:ascii="Consolas" w:hAnsi="Consolas"/>
-          <w:color w:val="000000"/>
-          <w:sz w:val="20"/>
-          <w:szCs w:val="20"/>
-          <w:shd w:val="clear" w:color="auto" w:fill="FFFFFF"/>
-        </w:rPr>
-        <w:t xml:space="preserve"> "</w:t>
-      </w:r>
-      <w:proofErr w:type="spellStart"/>
-      <w:r>
-        <w:rPr>
-          <w:rFonts w:ascii="Consolas" w:hAnsi="Consolas"/>
-          <w:color w:val="000000"/>
-          <w:sz w:val="20"/>
-          <w:szCs w:val="20"/>
-          <w:shd w:val="clear" w:color="auto" w:fill="FFFFFF"/>
-        </w:rPr>
-        <w:t>ORPHApacketID</w:t>
-      </w:r>
-      <w:proofErr w:type="spellEnd"/>
-      <w:r>
-        <w:rPr>
-          <w:rFonts w:ascii="Consolas" w:hAnsi="Consolas"/>
-          <w:color w:val="000000"/>
-          <w:sz w:val="20"/>
-          <w:szCs w:val="20"/>
-          <w:shd w:val="clear" w:color="auto" w:fill="FFFFFF"/>
-        </w:rPr>
-        <w:t>": 1000,</w:t>
-      </w:r>
-      <w:r>
-        <w:rPr>
-          <w:rFonts w:ascii="Consolas" w:hAnsi="Consolas"/>
-          <w:color w:val="000000"/>
-          <w:sz w:val="20"/>
-          <w:szCs w:val="20"/>
-          <w:shd w:val="clear" w:color="auto" w:fill="FFFFFF"/>
-        </w:rPr>
-        <w:br/>
-      </w:r>
-      <w:r>
-        <w:rPr>
-          <w:rFonts w:ascii="Consolas" w:hAnsi="Consolas"/>
-          <w:color w:val="000000"/>
-          <w:sz w:val="20"/>
-          <w:szCs w:val="20"/>
-          <w:shd w:val="clear" w:color="auto" w:fill="FFFFFF"/>
-        </w:rPr>
-        <w:lastRenderedPageBreak/>
-        <w:t xml:space="preserve"> </w:t>
-      </w:r>
-      <w:r>
-        <w:rPr>
-          <w:rFonts w:ascii="Consolas" w:hAnsi="Consolas"/>
-          <w:color w:val="000000"/>
-          <w:sz w:val="20"/>
-          <w:szCs w:val="20"/>
-          <w:shd w:val="clear" w:color="auto" w:fill="FFFFFF"/>
-        </w:rPr>
-        <w:t xml:space="preserve"> "status": "retired" </w:t>
-      </w:r>
-      <w:r>
-        <w:rPr>
-          <w:rFonts w:ascii="Consolas" w:hAnsi="Consolas"/>
-          <w:color w:val="000000"/>
-          <w:sz w:val="20"/>
-          <w:szCs w:val="20"/>
-          <w:shd w:val="clear" w:color="auto" w:fill="FFFFFF"/>
-        </w:rPr>
-        <w:br/>
-      </w:r>
-      <w:r>
-        <w:rPr>
-          <w:rFonts w:ascii="Consolas" w:hAnsi="Consolas"/>
-          <w:color w:val="000000"/>
-          <w:sz w:val="20"/>
-          <w:szCs w:val="20"/>
-          <w:shd w:val="clear" w:color="auto" w:fill="FFFFFF"/>
-        </w:rPr>
-        <w:t>}</w:t>
-      </w:r>
-    </w:p>
-    <w:p>
-      <w:pPr>
-        <w:pStyle w:val="Heading2"/>
-      </w:pPr>
-    </w:p>
-    <w:p>
-      <w:pPr>
-        <w:pStyle w:val="Heading2"/>
-      </w:pPr>
-      <w:r>
-        <w:t>JSON server requests from the command line</w:t>
-      </w:r>
-    </w:p>
-    <w:p>
-      <w:r>
-        <w:t xml:space="preserve">Example values have already been specified in the Swagger documentation and you can try out querying with certain values yourself. </w:t>
-      </w:r>
-    </w:p>
-    <w:p>
-      <w:r>
-        <w:t>To get the Status of the entry with ID equal to 1, for example, you enter the number 1 under parameters for GET/status</w:t>
-      </w:r>
-      <w:proofErr w:type="gramStart"/>
-      <w:r>
-        <w:t>/{</w:t>
-      </w:r>
-      <w:proofErr w:type="gramEnd"/>
-      <w:r>
-        <w:t>id} and click ‘Execute’.</w:t>
-      </w:r>
-    </w:p>
-    <w:p>
-      <w:r>
-        <w:rPr>
-          <w:noProof/>
-          <w:lang w:eastAsia="en-IE"/>
-        </w:rPr>
-        <w:drawing>
-          <wp:inline distT="0" distB="0" distL="0" distR="0" wp14:anchorId="4CED1629" wp14:editId="3792B082">
-            <wp:extent cx="4182009" cy="2584450"/>
-            <wp:effectExtent l="0" t="0" r="9525" b="6350"/>
-            <wp:docPr id="3" name="Picture 3"/>
             <wp:cNvGraphicFramePr>
               <a:graphicFrameLocks xmlns:a="http://schemas.openxmlformats.org/drawingml/2006/main" noChangeAspect="1"/>
             </wp:cNvGraphicFramePr>
@@ -1520,6 +1292,247 @@
                   <pic:spPr>
                     <a:xfrm>
                       <a:off x="0" y="0"/>
+                      <a:ext cx="3039740" cy="2237918"/>
+                    </a:xfrm>
+                    <a:prstGeom prst="rect">
+                      <a:avLst/>
+                    </a:prstGeom>
+                  </pic:spPr>
+                </pic:pic>
+              </a:graphicData>
+            </a:graphic>
+          </wp:inline>
+        </w:drawing>
+      </w:r>
+    </w:p>
+    <w:p>
+      <w:r>
+        <w:t>And if you go to this URL:</w:t>
+      </w:r>
+    </w:p>
+    <w:p>
+      <w:hyperlink r:id="rId17" w:history="1">
+        <w:r>
+          <w:rPr>
+            <w:rStyle w:val="Hyperlink"/>
+          </w:rPr>
+          <w:t>http://localhost:3000/status/1</w:t>
+        </w:r>
+      </w:hyperlink>
+    </w:p>
+    <w:p>
+      <w:r>
+        <w:t>You will get this:</w:t>
+      </w:r>
+    </w:p>
+    <w:p>
+      <w:pPr>
+        <w:rPr>
+          <w:rFonts w:ascii="Consolas" w:hAnsi="Consolas"/>
+          <w:color w:val="000000"/>
+          <w:sz w:val="20"/>
+          <w:szCs w:val="20"/>
+          <w:shd w:val="clear" w:color="auto" w:fill="FFFFFF"/>
+        </w:rPr>
+      </w:pPr>
+      <w:r>
+        <w:rPr>
+          <w:rFonts w:ascii="Consolas" w:hAnsi="Consolas"/>
+          <w:color w:val="000000"/>
+          <w:sz w:val="20"/>
+          <w:szCs w:val="20"/>
+          <w:shd w:val="clear" w:color="auto" w:fill="FFFFFF"/>
+        </w:rPr>
+        <w:t>{</w:t>
+      </w:r>
+      <w:r>
+        <w:rPr>
+          <w:rFonts w:ascii="Consolas" w:hAnsi="Consolas"/>
+          <w:color w:val="000000"/>
+          <w:sz w:val="20"/>
+          <w:szCs w:val="20"/>
+          <w:shd w:val="clear" w:color="auto" w:fill="FFFFFF"/>
+        </w:rPr>
+        <w:br/>
+      </w:r>
+      <w:proofErr w:type="gramStart"/>
+      <w:r>
+        <w:rPr>
+          <w:rFonts w:ascii="Consolas" w:hAnsi="Consolas"/>
+          <w:color w:val="000000"/>
+          <w:sz w:val="20"/>
+          <w:szCs w:val="20"/>
+          <w:shd w:val="clear" w:color="auto" w:fill="FFFFFF"/>
+        </w:rPr>
+        <w:t xml:space="preserve"> </w:t>
+      </w:r>
+      <w:proofErr w:type="gramEnd"/>
+      <w:r>
+        <w:rPr>
+          <w:rFonts w:ascii="Consolas" w:hAnsi="Consolas"/>
+          <w:color w:val="000000"/>
+          <w:sz w:val="20"/>
+          <w:szCs w:val="20"/>
+          <w:shd w:val="clear" w:color="auto" w:fill="FFFFFF"/>
+        </w:rPr>
+        <w:t xml:space="preserve"> </w:t>
+      </w:r>
+      <w:r>
+        <w:rPr>
+          <w:rFonts w:ascii="Consolas" w:hAnsi="Consolas"/>
+          <w:color w:val="000000"/>
+          <w:sz w:val="20"/>
+          <w:szCs w:val="20"/>
+          <w:shd w:val="clear" w:color="auto" w:fill="FFFFFF"/>
+        </w:rPr>
+        <w:t>"id": 1,</w:t>
+      </w:r>
+      <w:r>
+        <w:rPr>
+          <w:rFonts w:ascii="Consolas" w:hAnsi="Consolas"/>
+          <w:color w:val="000000"/>
+          <w:sz w:val="20"/>
+          <w:szCs w:val="20"/>
+          <w:shd w:val="clear" w:color="auto" w:fill="FFFFFF"/>
+        </w:rPr>
+        <w:br/>
+        <w:t xml:space="preserve"> </w:t>
+      </w:r>
+      <w:r>
+        <w:rPr>
+          <w:rFonts w:ascii="Consolas" w:hAnsi="Consolas"/>
+          <w:color w:val="000000"/>
+          <w:sz w:val="20"/>
+          <w:szCs w:val="20"/>
+          <w:shd w:val="clear" w:color="auto" w:fill="FFFFFF"/>
+        </w:rPr>
+        <w:t xml:space="preserve"> "</w:t>
+      </w:r>
+      <w:proofErr w:type="spellStart"/>
+      <w:r>
+        <w:rPr>
+          <w:rFonts w:ascii="Consolas" w:hAnsi="Consolas"/>
+          <w:color w:val="000000"/>
+          <w:sz w:val="20"/>
+          <w:szCs w:val="20"/>
+          <w:shd w:val="clear" w:color="auto" w:fill="FFFFFF"/>
+        </w:rPr>
+        <w:t>ORPHApacketID</w:t>
+      </w:r>
+      <w:proofErr w:type="spellEnd"/>
+      <w:r>
+        <w:rPr>
+          <w:rFonts w:ascii="Consolas" w:hAnsi="Consolas"/>
+          <w:color w:val="000000"/>
+          <w:sz w:val="20"/>
+          <w:szCs w:val="20"/>
+          <w:shd w:val="clear" w:color="auto" w:fill="FFFFFF"/>
+        </w:rPr>
+        <w:t>": 1000,</w:t>
+      </w:r>
+      <w:r>
+        <w:rPr>
+          <w:rFonts w:ascii="Consolas" w:hAnsi="Consolas"/>
+          <w:color w:val="000000"/>
+          <w:sz w:val="20"/>
+          <w:szCs w:val="20"/>
+          <w:shd w:val="clear" w:color="auto" w:fill="FFFFFF"/>
+        </w:rPr>
+        <w:br/>
+        <w:t xml:space="preserve"> </w:t>
+      </w:r>
+      <w:r>
+        <w:rPr>
+          <w:rFonts w:ascii="Consolas" w:hAnsi="Consolas"/>
+          <w:color w:val="000000"/>
+          <w:sz w:val="20"/>
+          <w:szCs w:val="20"/>
+          <w:shd w:val="clear" w:color="auto" w:fill="FFFFFF"/>
+        </w:rPr>
+        <w:t xml:space="preserve"> "status": "retired" </w:t>
+      </w:r>
+      <w:r>
+        <w:rPr>
+          <w:rFonts w:ascii="Consolas" w:hAnsi="Consolas"/>
+          <w:color w:val="000000"/>
+          <w:sz w:val="20"/>
+          <w:szCs w:val="20"/>
+          <w:shd w:val="clear" w:color="auto" w:fill="FFFFFF"/>
+        </w:rPr>
+        <w:br/>
+      </w:r>
+      <w:r>
+        <w:rPr>
+          <w:rFonts w:ascii="Consolas" w:hAnsi="Consolas"/>
+          <w:color w:val="000000"/>
+          <w:sz w:val="20"/>
+          <w:szCs w:val="20"/>
+          <w:shd w:val="clear" w:color="auto" w:fill="FFFFFF"/>
+        </w:rPr>
+        <w:t>}</w:t>
+      </w:r>
+    </w:p>
+    <w:p>
+      <w:pPr>
+        <w:pStyle w:val="Heading2"/>
+      </w:pPr>
+    </w:p>
+    <w:p>
+      <w:pPr>
+        <w:pStyle w:val="Heading2"/>
+      </w:pPr>
+      <w:r>
+        <w:t>JSON server requests from the command line</w:t>
+      </w:r>
+    </w:p>
+    <w:p>
+      <w:r>
+        <w:t xml:space="preserve">Example values have already been specified in the Swagger documentation and you can try out querying with certain values yourself. </w:t>
+      </w:r>
+    </w:p>
+    <w:p>
+      <w:r>
+        <w:t>To get the Status of the entry with ID equal to 1, for example, you enter the number 1 under parameters for GET/status</w:t>
+      </w:r>
+      <w:proofErr w:type="gramStart"/>
+      <w:r>
+        <w:t>/{</w:t>
+      </w:r>
+      <w:proofErr w:type="gramEnd"/>
+      <w:r>
+        <w:t>id} and click ‘Execute’.</w:t>
+      </w:r>
+    </w:p>
+    <w:p>
+      <w:r>
+        <w:rPr>
+          <w:noProof/>
+          <w:lang w:eastAsia="en-IE"/>
+        </w:rPr>
+        <w:drawing>
+          <wp:inline distT="0" distB="0" distL="0" distR="0" wp14:anchorId="4CED1629" wp14:editId="3792B082">
+            <wp:extent cx="4182009" cy="2584450"/>
+            <wp:effectExtent l="0" t="0" r="9525" b="6350"/>
+            <wp:docPr id="3" name="Picture 3"/>
+            <wp:cNvGraphicFramePr>
+              <a:graphicFrameLocks xmlns:a="http://schemas.openxmlformats.org/drawingml/2006/main" noChangeAspect="1"/>
+            </wp:cNvGraphicFramePr>
+            <a:graphic xmlns:a="http://schemas.openxmlformats.org/drawingml/2006/main">
+              <a:graphicData uri="http://schemas.openxmlformats.org/drawingml/2006/picture">
+                <pic:pic xmlns:pic="http://schemas.openxmlformats.org/drawingml/2006/picture">
+                  <pic:nvPicPr>
+                    <pic:cNvPr id="1" name=""/>
+                    <pic:cNvPicPr/>
+                  </pic:nvPicPr>
+                  <pic:blipFill>
+                    <a:blip r:embed="rId18"/>
+                    <a:stretch>
+                      <a:fillRect/>
+                    </a:stretch>
+                  </pic:blipFill>
+                  <pic:spPr>
+                    <a:xfrm>
+                      <a:off x="0" y="0"/>
                       <a:ext cx="4190801" cy="2589883"/>
                     </a:xfrm>
                     <a:prstGeom prst="rect">
@@ -1565,6 +1578,7 @@
     </w:p>
     <w:p>
       <w:r>
+        <w:lastRenderedPageBreak/>
         <w:t>The curl request it returns can be used on the command line and it will return the same data as when you go to the request URL in your browser</w:t>
       </w:r>
       <w:r>
@@ -1824,21 +1838,817 @@
         <w:rPr>
           <w:rFonts w:cstheme="minorHAnsi"/>
         </w:rPr>
+        <w:t>It’s important to note that the Ubuntu terminal requires quotations, commas and spaces within the new data to be escaped with back slashes. So the curl request should be modified to be:</w:t>
+      </w:r>
+    </w:p>
+    <w:p>
+      <w:pPr>
+        <w:rPr>
+          <w:rFonts w:ascii="Consolas" w:hAnsi="Consolas"/>
+        </w:rPr>
+      </w:pPr>
+      <w:proofErr w:type="gramStart"/>
+      <w:r>
+        <w:rPr>
+          <w:rFonts w:ascii="Consolas" w:hAnsi="Consolas"/>
+        </w:rPr>
+        <w:t>curl</w:t>
+      </w:r>
+      <w:proofErr w:type="gramEnd"/>
+      <w:r>
+        <w:rPr>
+          <w:rFonts w:ascii="Consolas" w:hAnsi="Consolas"/>
+        </w:rPr>
+        <w:t xml:space="preserve"> -X POST "http://localhost:3000/status" -H  "accept: application/</w:t>
+      </w:r>
+      <w:proofErr w:type="spellStart"/>
+      <w:r>
+        <w:rPr>
+          <w:rFonts w:ascii="Consolas" w:hAnsi="Consolas"/>
+        </w:rPr>
+        <w:t>json</w:t>
+      </w:r>
+      <w:proofErr w:type="spellEnd"/>
+      <w:r>
+        <w:rPr>
+          <w:rFonts w:ascii="Consolas" w:hAnsi="Consolas"/>
+        </w:rPr>
+        <w:t>" -H  "Content-Type: application/</w:t>
+      </w:r>
+      <w:proofErr w:type="spellStart"/>
+      <w:r>
+        <w:rPr>
+          <w:rFonts w:ascii="Consolas" w:hAnsi="Consolas"/>
+        </w:rPr>
+        <w:t>json</w:t>
+      </w:r>
+      <w:proofErr w:type="spellEnd"/>
+      <w:r>
+        <w:rPr>
+          <w:rFonts w:ascii="Consolas" w:hAnsi="Consolas"/>
+        </w:rPr>
+        <w:t>" -d {</w:t>
+      </w:r>
+      <w:r>
+        <w:rPr>
+          <w:rFonts w:ascii="Consolas" w:hAnsi="Consolas"/>
+        </w:rPr>
+        <w:t>\</w:t>
+      </w:r>
+      <w:r>
+        <w:rPr>
+          <w:rFonts w:ascii="Consolas" w:hAnsi="Consolas"/>
+        </w:rPr>
+        <w:t>"id</w:t>
+      </w:r>
+      <w:r>
+        <w:rPr>
+          <w:rFonts w:ascii="Consolas" w:hAnsi="Consolas"/>
+        </w:rPr>
+        <w:t>\</w:t>
+      </w:r>
+      <w:r>
+        <w:rPr>
+          <w:rFonts w:ascii="Consolas" w:hAnsi="Consolas"/>
+        </w:rPr>
+        <w:t>":200</w:t>
+      </w:r>
+      <w:r>
+        <w:rPr>
+          <w:rFonts w:ascii="Consolas" w:hAnsi="Consolas"/>
+        </w:rPr>
+        <w:t>\</w:t>
+      </w:r>
+      <w:r>
+        <w:rPr>
+          <w:rFonts w:ascii="Consolas" w:hAnsi="Consolas"/>
+        </w:rPr>
+        <w:t>,</w:t>
+      </w:r>
+      <w:r>
+        <w:rPr>
+          <w:rFonts w:ascii="Consolas" w:hAnsi="Consolas"/>
+        </w:rPr>
+        <w:t>\</w:t>
+      </w:r>
+      <w:r>
+        <w:rPr>
+          <w:rFonts w:ascii="Consolas" w:hAnsi="Consolas"/>
+        </w:rPr>
+        <w:t>"</w:t>
+      </w:r>
+      <w:proofErr w:type="spellStart"/>
+      <w:r>
+        <w:rPr>
+          <w:rFonts w:ascii="Consolas" w:hAnsi="Consolas"/>
+        </w:rPr>
+        <w:t>ORPHApacketID</w:t>
+      </w:r>
+      <w:proofErr w:type="spellEnd"/>
+      <w:r>
+        <w:rPr>
+          <w:rFonts w:ascii="Consolas" w:hAnsi="Consolas"/>
+        </w:rPr>
+        <w:t>\</w:t>
+      </w:r>
+      <w:r>
+        <w:rPr>
+          <w:rFonts w:ascii="Consolas" w:hAnsi="Consolas"/>
+        </w:rPr>
+        <w:t>":5000</w:t>
+      </w:r>
+      <w:r>
+        <w:rPr>
+          <w:rFonts w:ascii="Consolas" w:hAnsi="Consolas"/>
+        </w:rPr>
+        <w:t>\</w:t>
+      </w:r>
+      <w:r>
+        <w:rPr>
+          <w:rFonts w:ascii="Consolas" w:hAnsi="Consolas"/>
+        </w:rPr>
+        <w:t>,</w:t>
+      </w:r>
+      <w:r>
+        <w:rPr>
+          <w:rFonts w:ascii="Consolas" w:hAnsi="Consolas"/>
+        </w:rPr>
+        <w:t>\</w:t>
+      </w:r>
+      <w:r>
+        <w:rPr>
+          <w:rFonts w:ascii="Consolas" w:hAnsi="Consolas"/>
+        </w:rPr>
+        <w:t>"status</w:t>
+      </w:r>
+      <w:r>
+        <w:rPr>
+          <w:rFonts w:ascii="Consolas" w:hAnsi="Consolas"/>
+        </w:rPr>
+        <w:t>\</w:t>
+      </w:r>
+      <w:r>
+        <w:rPr>
+          <w:rFonts w:ascii="Consolas" w:hAnsi="Consolas"/>
+        </w:rPr>
+        <w:t>":</w:t>
+      </w:r>
+      <w:r>
+        <w:rPr>
+          <w:rFonts w:ascii="Consolas" w:hAnsi="Consolas"/>
+        </w:rPr>
+        <w:t>\</w:t>
+      </w:r>
+      <w:r>
+        <w:rPr>
+          <w:rFonts w:ascii="Consolas" w:hAnsi="Consolas"/>
+        </w:rPr>
+        <w:t>"retired</w:t>
+      </w:r>
+      <w:r>
+        <w:rPr>
+          <w:rFonts w:ascii="Consolas" w:hAnsi="Consolas"/>
+        </w:rPr>
+        <w:t>\</w:t>
+      </w:r>
+      <w:r>
+        <w:rPr>
+          <w:rFonts w:ascii="Consolas" w:hAnsi="Consolas"/>
+        </w:rPr>
+        <w:t>"}</w:t>
+      </w:r>
+    </w:p>
+    <w:p>
+      <w:pPr>
+        <w:rPr>
+          <w:rFonts w:cstheme="minorHAnsi"/>
+        </w:rPr>
+      </w:pPr>
+    </w:p>
+    <w:p>
+      <w:pPr>
+        <w:pStyle w:val="Heading2"/>
+        <w:rPr>
+          <w:rFonts w:asciiTheme="minorHAnsi" w:hAnsiTheme="minorHAnsi"/>
+        </w:rPr>
+      </w:pPr>
+      <w:r>
+        <w:t>Specific queries and query strings</w:t>
+      </w:r>
+    </w:p>
+    <w:p>
+      <w:r>
+        <w:t xml:space="preserve">By default the “id” value is used to identify the </w:t>
+      </w:r>
+      <w:r>
+        <w:t>entry</w:t>
+      </w:r>
+      <w:r>
+        <w:t xml:space="preserve">. If you would prefer to query according to a different key, such as </w:t>
+      </w:r>
+      <w:proofErr w:type="spellStart"/>
+      <w:r>
+        <w:t>ORPHApacketID</w:t>
+      </w:r>
+      <w:proofErr w:type="spellEnd"/>
+      <w:r>
+        <w:t xml:space="preserve">, then the GET request </w:t>
+      </w:r>
+      <w:r>
+        <w:t xml:space="preserve">must adopt the query structure using a ? </w:t>
+      </w:r>
+      <w:proofErr w:type="gramStart"/>
+      <w:r>
+        <w:t>such</w:t>
+      </w:r>
+      <w:proofErr w:type="gramEnd"/>
+      <w:r>
+        <w:t xml:space="preserve"> as</w:t>
+      </w:r>
+      <w:r>
+        <w:t>:</w:t>
+      </w:r>
+    </w:p>
+    <w:p>
+      <w:pPr>
+        <w:rPr>
+          <w:rFonts w:ascii="Consolas" w:hAnsi="Consolas"/>
+        </w:rPr>
+      </w:pPr>
+      <w:proofErr w:type="gramStart"/>
+      <w:r>
+        <w:rPr>
+          <w:rFonts w:ascii="Consolas" w:hAnsi="Consolas"/>
+        </w:rPr>
+        <w:t>curl</w:t>
+      </w:r>
+      <w:proofErr w:type="gramEnd"/>
+      <w:r>
+        <w:rPr>
+          <w:rFonts w:ascii="Consolas" w:hAnsi="Consolas"/>
+        </w:rPr>
+        <w:t xml:space="preserve"> -X GET "http://localhost:3000/</w:t>
+      </w:r>
+      <w:proofErr w:type="spellStart"/>
+      <w:r>
+        <w:rPr>
+          <w:rFonts w:ascii="Consolas" w:hAnsi="Consolas"/>
+        </w:rPr>
+        <w:t>status</w:t>
+      </w:r>
+      <w:r>
+        <w:rPr>
+          <w:rFonts w:ascii="Consolas" w:hAnsi="Consolas"/>
+        </w:rPr>
+        <w:t>?ORPHApacketID</w:t>
+      </w:r>
+      <w:proofErr w:type="spellEnd"/>
+      <w:r>
+        <w:rPr>
+          <w:rFonts w:ascii="Consolas" w:hAnsi="Consolas"/>
+        </w:rPr>
+        <w:t>=1000</w:t>
+      </w:r>
+      <w:r>
+        <w:rPr>
+          <w:rFonts w:ascii="Consolas" w:hAnsi="Consolas"/>
+        </w:rPr>
+        <w:t>" -H  "accept: application/</w:t>
+      </w:r>
+      <w:proofErr w:type="spellStart"/>
+      <w:r>
+        <w:rPr>
+          <w:rFonts w:ascii="Consolas" w:hAnsi="Consolas"/>
+        </w:rPr>
+        <w:t>json</w:t>
+      </w:r>
+      <w:proofErr w:type="spellEnd"/>
+      <w:r>
+        <w:rPr>
+          <w:rFonts w:ascii="Consolas" w:hAnsi="Consolas"/>
+        </w:rPr>
+        <w:t>"</w:t>
+      </w:r>
+    </w:p>
+    <w:p>
+      <w:r>
+        <w:t>If you want to retrieve a certain number of entries then you specify this using ‘_limit’</w:t>
+      </w:r>
+      <w:r>
+        <w:t>. To retrieve 2 entries</w:t>
+      </w:r>
+      <w:r>
+        <w:t>:</w:t>
+      </w:r>
+    </w:p>
+    <w:p>
+      <w:pPr>
+        <w:rPr>
+          <w:rFonts w:ascii="Consolas" w:hAnsi="Consolas"/>
+        </w:rPr>
+      </w:pPr>
+      <w:proofErr w:type="gramStart"/>
+      <w:r>
+        <w:rPr>
+          <w:rFonts w:ascii="Consolas" w:hAnsi="Consolas"/>
+        </w:rPr>
+        <w:t>curl</w:t>
+      </w:r>
+      <w:proofErr w:type="gramEnd"/>
+      <w:r>
+        <w:rPr>
+          <w:rFonts w:ascii="Consolas" w:hAnsi="Consolas"/>
+        </w:rPr>
+        <w:t xml:space="preserve"> -X GET "http:</w:t>
+      </w:r>
+      <w:r>
+        <w:rPr>
+          <w:rFonts w:ascii="Consolas" w:hAnsi="Consolas"/>
+        </w:rPr>
+        <w:t>//localhost:3000/</w:t>
+      </w:r>
+      <w:proofErr w:type="spellStart"/>
+      <w:r>
+        <w:rPr>
+          <w:rFonts w:ascii="Consolas" w:hAnsi="Consolas"/>
+        </w:rPr>
+        <w:t>status?_limit</w:t>
+      </w:r>
+      <w:proofErr w:type="spellEnd"/>
+      <w:r>
+        <w:rPr>
+          <w:rFonts w:ascii="Consolas" w:hAnsi="Consolas"/>
+        </w:rPr>
+        <w:t>=2</w:t>
+      </w:r>
+      <w:r>
+        <w:rPr>
+          <w:rFonts w:ascii="Consolas" w:hAnsi="Consolas"/>
+        </w:rPr>
+        <w:t>" -H  "accept: application/</w:t>
+      </w:r>
+      <w:proofErr w:type="spellStart"/>
+      <w:r>
+        <w:rPr>
+          <w:rFonts w:ascii="Consolas" w:hAnsi="Consolas"/>
+        </w:rPr>
+        <w:t>json</w:t>
+      </w:r>
+      <w:proofErr w:type="spellEnd"/>
+      <w:r>
+        <w:rPr>
+          <w:rFonts w:ascii="Consolas" w:hAnsi="Consolas"/>
+        </w:rPr>
+        <w:t>"</w:t>
+      </w:r>
+    </w:p>
+    <w:p>
+      <w:r>
+        <w:t>You can combine q</w:t>
+      </w:r>
+      <w:r>
+        <w:t>ueries using &amp;:</w:t>
+      </w:r>
+    </w:p>
+    <w:p>
+      <w:pPr>
+        <w:rPr>
+          <w:rFonts w:ascii="Consolas" w:hAnsi="Consolas"/>
+        </w:rPr>
+      </w:pPr>
+      <w:proofErr w:type="gramStart"/>
+      <w:r>
+        <w:rPr>
+          <w:rFonts w:ascii="Consolas" w:hAnsi="Consolas"/>
+        </w:rPr>
+        <w:t>curl</w:t>
+      </w:r>
+      <w:proofErr w:type="gramEnd"/>
+      <w:r>
+        <w:rPr>
+          <w:rFonts w:ascii="Consolas" w:hAnsi="Consolas"/>
+        </w:rPr>
+        <w:t xml:space="preserve"> -X GET "http://localhost:3000/</w:t>
+      </w:r>
+      <w:proofErr w:type="spellStart"/>
+      <w:r>
+        <w:rPr>
+          <w:rFonts w:ascii="Consolas" w:hAnsi="Consolas"/>
+        </w:rPr>
+        <w:t>status?status</w:t>
+      </w:r>
+      <w:proofErr w:type="spellEnd"/>
+      <w:r>
+        <w:rPr>
+          <w:rFonts w:ascii="Consolas" w:hAnsi="Consolas"/>
+        </w:rPr>
+        <w:t>=</w:t>
+      </w:r>
+      <w:proofErr w:type="spellStart"/>
+      <w:r>
+        <w:rPr>
+          <w:rFonts w:ascii="Consolas" w:hAnsi="Consolas"/>
+        </w:rPr>
+        <w:t>retired&amp;_limit</w:t>
+      </w:r>
+      <w:proofErr w:type="spellEnd"/>
+      <w:r>
+        <w:rPr>
+          <w:rFonts w:ascii="Consolas" w:hAnsi="Consolas"/>
+        </w:rPr>
+        <w:t>=1" -H  "accept: application/</w:t>
+      </w:r>
+      <w:proofErr w:type="spellStart"/>
+      <w:r>
+        <w:rPr>
+          <w:rFonts w:ascii="Consolas" w:hAnsi="Consolas"/>
+        </w:rPr>
+        <w:t>j</w:t>
+      </w:r>
+      <w:r>
+        <w:rPr>
+          <w:rFonts w:ascii="Consolas" w:hAnsi="Consolas"/>
+        </w:rPr>
+        <w:t>s</w:t>
+      </w:r>
+      <w:r>
+        <w:rPr>
+          <w:rFonts w:ascii="Consolas" w:hAnsi="Consolas"/>
+        </w:rPr>
+        <w:t>on</w:t>
+      </w:r>
+      <w:proofErr w:type="spellEnd"/>
+      <w:r>
+        <w:rPr>
+          <w:rFonts w:ascii="Consolas" w:hAnsi="Consolas"/>
+        </w:rPr>
+        <w:t xml:space="preserve">" </w:t>
+      </w:r>
+    </w:p>
+    <w:p>
+      <w:pPr>
+        <w:rPr>
+          <w:rFonts w:ascii="Consolas" w:hAnsi="Consolas"/>
+        </w:rPr>
+      </w:pPr>
+      <w:r>
+        <w:rPr>
+          <w:rFonts w:ascii="Consolas" w:hAnsi="Consolas"/>
+        </w:rPr>
+        <w:t>[</w:t>
+      </w:r>
+      <w:r>
+        <w:rPr>
+          <w:rFonts w:ascii="Consolas" w:hAnsi="Consolas"/>
+        </w:rPr>
+        <w:br/>
+      </w:r>
+      <w:proofErr w:type="gramStart"/>
+      <w:r>
+        <w:rPr>
+          <w:rFonts w:ascii="Consolas" w:hAnsi="Consolas"/>
+        </w:rPr>
+        <w:t xml:space="preserve"> </w:t>
+      </w:r>
+      <w:proofErr w:type="gramEnd"/>
+      <w:r>
+        <w:rPr>
+          <w:rFonts w:ascii="Consolas" w:hAnsi="Consolas"/>
+        </w:rPr>
+        <w:t xml:space="preserve"> {</w:t>
+      </w:r>
+      <w:r>
+        <w:rPr>
+          <w:rFonts w:ascii="Consolas" w:hAnsi="Consolas"/>
+        </w:rPr>
+        <w:br/>
+        <w:t xml:space="preserve">    "id": 1,</w:t>
+      </w:r>
+      <w:r>
+        <w:rPr>
+          <w:rFonts w:ascii="Consolas" w:hAnsi="Consolas"/>
+        </w:rPr>
+        <w:br/>
+        <w:t xml:space="preserve">    "</w:t>
+      </w:r>
+      <w:proofErr w:type="spellStart"/>
+      <w:r>
+        <w:rPr>
+          <w:rFonts w:ascii="Consolas" w:hAnsi="Consolas"/>
+        </w:rPr>
+        <w:t>ORPHApacketID</w:t>
+      </w:r>
+      <w:proofErr w:type="spellEnd"/>
+      <w:r>
+        <w:rPr>
+          <w:rFonts w:ascii="Consolas" w:hAnsi="Consolas"/>
+        </w:rPr>
+        <w:t>": 1000,</w:t>
+      </w:r>
+      <w:r>
+        <w:rPr>
+          <w:rFonts w:ascii="Consolas" w:hAnsi="Consolas"/>
+        </w:rPr>
+        <w:br/>
+        <w:t xml:space="preserve">    "status": "retired"</w:t>
+      </w:r>
+      <w:r>
+        <w:rPr>
+          <w:rFonts w:ascii="Consolas" w:hAnsi="Consolas"/>
+        </w:rPr>
+        <w:br/>
+      </w:r>
+      <w:r>
+        <w:rPr>
+          <w:rFonts w:ascii="Consolas" w:hAnsi="Consolas"/>
+        </w:rPr>
         <w:lastRenderedPageBreak/>
-        <w:t>It’s important to note that the Ubuntu terminal requires quotations, commas and spaces within the new data to be escaped with back slashes. So the curl request should be modified to be:</w:t>
-      </w:r>
-    </w:p>
-    <w:p>
-      <w:pPr>
-        <w:rPr>
-          <w:rFonts w:ascii="Consolas" w:hAnsi="Consolas"/>
-        </w:rPr>
-      </w:pPr>
+        <w:t xml:space="preserve">  }</w:t>
+      </w:r>
+      <w:r>
+        <w:rPr>
+          <w:rFonts w:ascii="Consolas" w:hAnsi="Consolas"/>
+        </w:rPr>
+        <w:br/>
+        <w:t>]</w:t>
+      </w:r>
+    </w:p>
+    <w:p>
+      <w:pPr>
+        <w:pStyle w:val="Heading2"/>
+      </w:pPr>
+    </w:p>
+    <w:p>
+      <w:pPr>
+        <w:pStyle w:val="Heading2"/>
+      </w:pPr>
+      <w:r>
+        <w:t>Nested objects</w:t>
+      </w:r>
+    </w:p>
+    <w:p>
+      <w:r>
+        <w:t xml:space="preserve">Object structures will rarely be as simple as the </w:t>
+      </w:r>
+      <w:proofErr w:type="spellStart"/>
+      <w:r>
+        <w:t>ORPHApacket</w:t>
+      </w:r>
+      <w:proofErr w:type="spellEnd"/>
+      <w:r>
+        <w:t xml:space="preserve"> status objects we’ve looked so far. You could have an object that looks like this:</w:t>
+      </w:r>
+    </w:p>
+    <w:p>
+      <w:pPr>
+        <w:rPr>
+          <w:rFonts w:ascii="Consolas" w:hAnsi="Consolas"/>
+        </w:rPr>
+      </w:pPr>
+      <w:r>
+        <w:rPr>
+          <w:rFonts w:ascii="Consolas" w:hAnsi="Consolas"/>
+        </w:rPr>
+        <w:t>[</w:t>
+      </w:r>
+      <w:r>
+        <w:rPr>
+          <w:rFonts w:ascii="Consolas" w:hAnsi="Consolas"/>
+        </w:rPr>
+        <w:br/>
+      </w:r>
       <w:proofErr w:type="gramStart"/>
       <w:r>
         <w:rPr>
           <w:rFonts w:ascii="Consolas" w:hAnsi="Consolas"/>
         </w:rPr>
+        <w:t xml:space="preserve"> </w:t>
+      </w:r>
+      <w:proofErr w:type="gramEnd"/>
+      <w:r>
+        <w:rPr>
+          <w:rFonts w:ascii="Consolas" w:hAnsi="Consolas"/>
+        </w:rPr>
+        <w:t xml:space="preserve"> {</w:t>
+      </w:r>
+      <w:r>
+        <w:rPr>
+          <w:rFonts w:ascii="Consolas" w:hAnsi="Consolas"/>
+        </w:rPr>
+        <w:br/>
+        <w:t xml:space="preserve">    "id": 1,</w:t>
+      </w:r>
+      <w:r>
+        <w:rPr>
+          <w:rFonts w:ascii="Consolas" w:hAnsi="Consolas"/>
+        </w:rPr>
+        <w:br/>
+        <w:t xml:space="preserve">    "</w:t>
+      </w:r>
+      <w:proofErr w:type="spellStart"/>
+      <w:r>
+        <w:rPr>
+          <w:rFonts w:ascii="Consolas" w:hAnsi="Consolas"/>
+        </w:rPr>
+        <w:t>ORPHApacketID</w:t>
+      </w:r>
+      <w:proofErr w:type="spellEnd"/>
+      <w:r>
+        <w:rPr>
+          <w:rFonts w:ascii="Consolas" w:hAnsi="Consolas"/>
+        </w:rPr>
+        <w:t>": 1000,</w:t>
+      </w:r>
+      <w:r>
+        <w:rPr>
+          <w:rFonts w:ascii="Consolas" w:hAnsi="Consolas"/>
+        </w:rPr>
+        <w:br/>
+        <w:t xml:space="preserve">    "status": "retired"</w:t>
+      </w:r>
+      <w:r>
+        <w:rPr>
+          <w:rFonts w:ascii="Consolas" w:hAnsi="Consolas"/>
+        </w:rPr>
+        <w:t>,</w:t>
+      </w:r>
+      <w:r>
+        <w:rPr>
+          <w:rFonts w:ascii="Consolas" w:hAnsi="Consolas"/>
+        </w:rPr>
+        <w:br/>
+        <w:t xml:space="preserve">    </w:t>
+      </w:r>
+      <w:r>
+        <w:rPr>
+          <w:rFonts w:ascii="Consolas" w:hAnsi="Consolas"/>
+        </w:rPr>
+        <w:t>"</w:t>
+      </w:r>
+      <w:r>
+        <w:rPr>
+          <w:rFonts w:ascii="Consolas" w:hAnsi="Consolas"/>
+        </w:rPr>
+        <w:t>Name</w:t>
+      </w:r>
+      <w:r>
+        <w:rPr>
+          <w:rFonts w:ascii="Consolas" w:hAnsi="Consolas"/>
+        </w:rPr>
+        <w:t>"</w:t>
+      </w:r>
+      <w:r>
+        <w:rPr>
+          <w:rFonts w:ascii="Consolas" w:hAnsi="Consolas"/>
+        </w:rPr>
+        <w:t>: {</w:t>
+      </w:r>
+      <w:r>
+        <w:rPr>
+          <w:rFonts w:ascii="Consolas" w:hAnsi="Consolas"/>
+        </w:rPr>
+        <w:br/>
+        <w:t xml:space="preserve">      </w:t>
+      </w:r>
+      <w:r>
+        <w:rPr>
+          <w:rFonts w:ascii="Consolas" w:hAnsi="Consolas"/>
+        </w:rPr>
+        <w:t>"</w:t>
+      </w:r>
+      <w:r>
+        <w:rPr>
+          <w:rFonts w:ascii="Consolas" w:hAnsi="Consolas"/>
+        </w:rPr>
+        <w:t>label</w:t>
+      </w:r>
+      <w:r>
+        <w:rPr>
+          <w:rFonts w:ascii="Consolas" w:hAnsi="Consolas"/>
+        </w:rPr>
+        <w:t>"</w:t>
+      </w:r>
+      <w:r>
+        <w:rPr>
+          <w:rFonts w:ascii="Consolas" w:hAnsi="Consolas"/>
+        </w:rPr>
+        <w:t xml:space="preserve">: </w:t>
+      </w:r>
+      <w:r>
+        <w:rPr>
+          <w:rFonts w:ascii="Consolas" w:hAnsi="Consolas"/>
+        </w:rPr>
+        <w:t>"</w:t>
+      </w:r>
+      <w:r>
+        <w:rPr>
+          <w:rFonts w:ascii="Consolas" w:hAnsi="Consolas"/>
+        </w:rPr>
+        <w:t>ALS</w:t>
+      </w:r>
+      <w:r>
+        <w:rPr>
+          <w:rFonts w:ascii="Consolas" w:hAnsi="Consolas"/>
+        </w:rPr>
+        <w:t>"</w:t>
+      </w:r>
+      <w:r>
+        <w:rPr>
+          <w:rFonts w:ascii="Consolas" w:hAnsi="Consolas"/>
+        </w:rPr>
+        <w:t>,</w:t>
+      </w:r>
+      <w:r>
+        <w:rPr>
+          <w:rFonts w:ascii="Consolas" w:hAnsi="Consolas"/>
+        </w:rPr>
+        <w:br/>
+        <w:t xml:space="preserve">      </w:t>
+      </w:r>
+      <w:r>
+        <w:rPr>
+          <w:rFonts w:ascii="Consolas" w:hAnsi="Consolas"/>
+        </w:rPr>
+        <w:t>"</w:t>
+      </w:r>
+      <w:proofErr w:type="spellStart"/>
+      <w:r>
+        <w:rPr>
+          <w:rFonts w:ascii="Consolas" w:hAnsi="Consolas"/>
+        </w:rPr>
+        <w:t>lang</w:t>
+      </w:r>
+      <w:proofErr w:type="spellEnd"/>
+      <w:r>
+        <w:rPr>
+          <w:rFonts w:ascii="Consolas" w:hAnsi="Consolas"/>
+        </w:rPr>
+        <w:t>"</w:t>
+      </w:r>
+      <w:r>
+        <w:rPr>
+          <w:rFonts w:ascii="Consolas" w:hAnsi="Consolas"/>
+        </w:rPr>
+        <w:t xml:space="preserve">: </w:t>
+      </w:r>
+      <w:r>
+        <w:rPr>
+          <w:rFonts w:ascii="Consolas" w:hAnsi="Consolas"/>
+        </w:rPr>
+        <w:t>"</w:t>
+      </w:r>
+      <w:proofErr w:type="spellStart"/>
+      <w:r>
+        <w:rPr>
+          <w:rFonts w:ascii="Consolas" w:hAnsi="Consolas"/>
+        </w:rPr>
+        <w:t>eng</w:t>
+      </w:r>
+      <w:proofErr w:type="spellEnd"/>
+      <w:r>
+        <w:rPr>
+          <w:rFonts w:ascii="Consolas" w:hAnsi="Consolas"/>
+        </w:rPr>
+        <w:t>"</w:t>
+      </w:r>
+      <w:r>
+        <w:rPr>
+          <w:rFonts w:ascii="Consolas" w:hAnsi="Consolas"/>
+        </w:rPr>
+        <w:br/>
+        <w:t xml:space="preserve">    }</w:t>
+      </w:r>
+      <w:r>
+        <w:rPr>
+          <w:rFonts w:ascii="Consolas" w:hAnsi="Consolas"/>
+        </w:rPr>
+        <w:br/>
+        <w:t xml:space="preserve">  }</w:t>
+      </w:r>
+      <w:r>
+        <w:rPr>
+          <w:rFonts w:ascii="Consolas" w:hAnsi="Consolas"/>
+        </w:rPr>
+        <w:br/>
+        <w:t>]</w:t>
+      </w:r>
+    </w:p>
+    <w:p>
+      <w:r>
+        <w:t>And you may want to search for it using the label of “ALS”. To do this you would simply reflect the nested structure in the query:</w:t>
+      </w:r>
+    </w:p>
+    <w:p>
+      <w:pPr>
+        <w:rPr>
+          <w:rFonts w:ascii="Consolas" w:hAnsi="Consolas"/>
+        </w:rPr>
+      </w:pPr>
+      <w:proofErr w:type="gramStart"/>
+      <w:r>
+        <w:rPr>
+          <w:rFonts w:ascii="Consolas" w:hAnsi="Consolas"/>
+        </w:rPr>
         <w:t>curl</w:t>
       </w:r>
       <w:proofErr w:type="gramEnd"/>
@@ -1846,762 +2656,1368 @@
         <w:rPr>
           <w:rFonts w:ascii="Consolas" w:hAnsi="Consolas"/>
         </w:rPr>
-        <w:t xml:space="preserve"> -X POST "http://localhost:3000/status" -H  "accept: application/</w:t>
-      </w:r>
-      <w:proofErr w:type="spellStart"/>
-      <w:r>
-        <w:rPr>
-          <w:rFonts w:ascii="Consolas" w:hAnsi="Consolas"/>
-        </w:rPr>
+        <w:t xml:space="preserve"> -X GET "http://localhost:3000/</w:t>
+      </w:r>
+      <w:proofErr w:type="spellStart"/>
+      <w:r>
+        <w:rPr>
+          <w:rFonts w:ascii="Consolas" w:hAnsi="Consolas"/>
+        </w:rPr>
+        <w:t>status</w:t>
+      </w:r>
+      <w:r>
+        <w:rPr>
+          <w:rFonts w:ascii="Consolas" w:hAnsi="Consolas"/>
+        </w:rPr>
+        <w:t>?Name</w:t>
+      </w:r>
+      <w:proofErr w:type="spellEnd"/>
+      <w:r>
+        <w:rPr>
+          <w:rFonts w:ascii="Consolas" w:hAnsi="Consolas"/>
+        </w:rPr>
+        <w:t>/label</w:t>
+      </w:r>
+      <w:r>
+        <w:rPr>
+          <w:rFonts w:ascii="Consolas" w:hAnsi="Consolas"/>
+        </w:rPr>
+        <w:t>=</w:t>
+      </w:r>
+      <w:r>
+        <w:rPr>
+          <w:rFonts w:ascii="Consolas" w:hAnsi="Consolas"/>
+        </w:rPr>
+        <w:t>ALS</w:t>
+      </w:r>
+      <w:r>
+        <w:rPr>
+          <w:rFonts w:ascii="Consolas" w:hAnsi="Consolas"/>
+        </w:rPr>
+        <w:t>" -H  "accept: application/</w:t>
+      </w:r>
+      <w:proofErr w:type="spellStart"/>
+      <w:r>
+        <w:rPr>
+          <w:rFonts w:ascii="Consolas" w:hAnsi="Consolas"/>
+        </w:rPr>
+        <w:t>jon</w:t>
+      </w:r>
+      <w:proofErr w:type="spellEnd"/>
+      <w:r>
+        <w:rPr>
+          <w:rFonts w:ascii="Consolas" w:hAnsi="Consolas"/>
+        </w:rPr>
+        <w:t xml:space="preserve">" </w:t>
+      </w:r>
+    </w:p>
+    <w:p>
+      <w:r>
+        <w:t xml:space="preserve">However, these types of nested queries don’t seem to work with </w:t>
+      </w:r>
+      <w:proofErr w:type="spellStart"/>
+      <w:r>
         <w:t>json</w:t>
       </w:r>
       <w:proofErr w:type="spellEnd"/>
       <w:r>
-        <w:rPr>
-          <w:rFonts w:ascii="Consolas" w:hAnsi="Consolas"/>
-        </w:rPr>
-        <w:t>" -H  "Content-Type: application/</w:t>
-      </w:r>
-      <w:proofErr w:type="spellStart"/>
-      <w:r>
-        <w:rPr>
-          <w:rFonts w:ascii="Consolas" w:hAnsi="Consolas"/>
-        </w:rPr>
+        <w:t xml:space="preserve">-server and so cannot be currently tested. </w:t>
+      </w:r>
+    </w:p>
+    <w:p>
+      <w:r>
+        <w:t xml:space="preserve">Similarly, </w:t>
+      </w:r>
+      <w:proofErr w:type="spellStart"/>
+      <w:r>
         <w:t>json</w:t>
       </w:r>
       <w:proofErr w:type="spellEnd"/>
       <w:r>
-        <w:rPr>
-          <w:rFonts w:ascii="Consolas" w:hAnsi="Consolas"/>
-        </w:rPr>
-        <w:t>" -d {</w:t>
-      </w:r>
-      <w:r>
-        <w:rPr>
-          <w:rFonts w:ascii="Consolas" w:hAnsi="Consolas"/>
-        </w:rPr>
-        <w:t>\</w:t>
-      </w:r>
-      <w:r>
-        <w:rPr>
-          <w:rFonts w:ascii="Consolas" w:hAnsi="Consolas"/>
-        </w:rPr>
-        <w:t>"id</w:t>
-      </w:r>
-      <w:r>
-        <w:rPr>
-          <w:rFonts w:ascii="Consolas" w:hAnsi="Consolas"/>
-        </w:rPr>
-        <w:t>\</w:t>
-      </w:r>
-      <w:r>
-        <w:rPr>
-          <w:rFonts w:ascii="Consolas" w:hAnsi="Consolas"/>
-        </w:rPr>
-        <w:t>":200</w:t>
-      </w:r>
-      <w:r>
-        <w:rPr>
-          <w:rFonts w:ascii="Consolas" w:hAnsi="Consolas"/>
-        </w:rPr>
-        <w:t>\</w:t>
-      </w:r>
-      <w:r>
-        <w:rPr>
-          <w:rFonts w:ascii="Consolas" w:hAnsi="Consolas"/>
-        </w:rPr>
-        <w:t>,</w:t>
-      </w:r>
-      <w:r>
-        <w:rPr>
-          <w:rFonts w:ascii="Consolas" w:hAnsi="Consolas"/>
-        </w:rPr>
-        <w:t>\</w:t>
-      </w:r>
+        <w:t xml:space="preserve">-server does not seem to allow for slashes in the object text in the </w:t>
+      </w:r>
+      <w:proofErr w:type="spellStart"/>
+      <w:r>
+        <w:t>orpha_db.json</w:t>
+      </w:r>
+      <w:proofErr w:type="spellEnd"/>
+      <w:r>
+        <w:t xml:space="preserve"> file, which may be necessary in the database endpoint. So the following object in the </w:t>
+      </w:r>
+      <w:proofErr w:type="spellStart"/>
+      <w:r>
+        <w:t>orpha_db.json</w:t>
+      </w:r>
+      <w:proofErr w:type="spellEnd"/>
+      <w:r>
+        <w:t xml:space="preserve"> file will give a </w:t>
+      </w:r>
+      <w:proofErr w:type="spellStart"/>
+      <w:r>
+        <w:t>json</w:t>
+      </w:r>
+      <w:proofErr w:type="spellEnd"/>
+      <w:r>
+        <w:t xml:space="preserve">-server error when you attempt to run </w:t>
+      </w:r>
+      <w:proofErr w:type="spellStart"/>
+      <w:r>
+        <w:t>json</w:t>
+      </w:r>
+      <w:proofErr w:type="spellEnd"/>
+      <w:r>
+        <w:t>-server:</w:t>
+      </w:r>
+    </w:p>
+    <w:p>
+      <w:pPr>
+        <w:rPr>
+          <w:rFonts w:ascii="Consolas" w:hAnsi="Consolas"/>
+        </w:rPr>
+      </w:pPr>
+      <w:r>
+        <w:rPr>
+          <w:rFonts w:ascii="Consolas" w:hAnsi="Consolas"/>
+        </w:rPr>
+        <w:t>"status/</w:t>
+      </w:r>
+      <w:proofErr w:type="spellStart"/>
+      <w:r>
+        <w:rPr>
+          <w:rFonts w:ascii="Consolas" w:hAnsi="Consolas"/>
+        </w:rPr>
+        <w:t>findByORPHApacketID</w:t>
+      </w:r>
+      <w:proofErr w:type="spellEnd"/>
+      <w:r>
+        <w:rPr>
+          <w:rFonts w:ascii="Consolas" w:hAnsi="Consolas"/>
+        </w:rPr>
+        <w:t>": [</w:t>
+      </w:r>
+      <w:r>
+        <w:rPr>
+          <w:rFonts w:ascii="Consolas" w:hAnsi="Consolas"/>
+        </w:rPr>
+        <w:br/>
+      </w:r>
+      <w:proofErr w:type="gramStart"/>
+      <w:r>
+        <w:rPr>
+          <w:rFonts w:ascii="Consolas" w:hAnsi="Consolas"/>
+        </w:rPr>
+        <w:t xml:space="preserve"> </w:t>
+      </w:r>
+      <w:proofErr w:type="gramEnd"/>
+      <w:r>
+        <w:rPr>
+          <w:rFonts w:ascii="Consolas" w:hAnsi="Consolas"/>
+        </w:rPr>
+        <w:t xml:space="preserve"> {</w:t>
+      </w:r>
+      <w:r>
+        <w:rPr>
+          <w:rFonts w:ascii="Consolas" w:hAnsi="Consolas"/>
+        </w:rPr>
+        <w:br/>
+        <w:t xml:space="preserve">    "id": 1,</w:t>
+      </w:r>
+      <w:r>
+        <w:rPr>
+          <w:rFonts w:ascii="Consolas" w:hAnsi="Consolas"/>
+        </w:rPr>
+        <w:br/>
+      </w:r>
+      <w:r>
+        <w:rPr>
+          <w:rFonts w:ascii="Consolas" w:hAnsi="Consolas"/>
+        </w:rPr>
+        <w:t xml:space="preserve">    "</w:t>
+      </w:r>
+      <w:proofErr w:type="spellStart"/>
+      <w:r>
+        <w:rPr>
+          <w:rFonts w:ascii="Consolas" w:hAnsi="Consolas"/>
+        </w:rPr>
+        <w:t>ORPHApacketID</w:t>
+      </w:r>
+      <w:proofErr w:type="spellEnd"/>
+      <w:r>
+        <w:rPr>
+          <w:rFonts w:ascii="Consolas" w:hAnsi="Consolas"/>
+        </w:rPr>
+        <w:t xml:space="preserve">": </w:t>
+      </w:r>
+      <w:r>
+        <w:rPr>
+          <w:rFonts w:ascii="Consolas" w:hAnsi="Consolas"/>
+        </w:rPr>
+        <w:t>1000,</w:t>
+      </w:r>
+      <w:r>
+        <w:rPr>
+          <w:rFonts w:ascii="Consolas" w:hAnsi="Consolas"/>
+        </w:rPr>
+        <w:br/>
+        <w:t xml:space="preserve">    "status": "active"</w:t>
+      </w:r>
+      <w:r>
+        <w:rPr>
+          <w:rFonts w:ascii="Consolas" w:hAnsi="Consolas"/>
+        </w:rPr>
+        <w:br/>
+        <w:t xml:space="preserve">  },</w:t>
+      </w:r>
+      <w:r>
+        <w:rPr>
+          <w:rFonts w:ascii="Consolas" w:hAnsi="Consolas"/>
+        </w:rPr>
+        <w:br/>
+        <w:t xml:space="preserve">  {</w:t>
+      </w:r>
+      <w:r>
+        <w:rPr>
+          <w:rFonts w:ascii="Consolas" w:hAnsi="Consolas"/>
+        </w:rPr>
+        <w:br/>
+        <w:t xml:space="preserve">    "id": 2,</w:t>
+      </w:r>
+      <w:r>
+        <w:rPr>
+          <w:rFonts w:ascii="Consolas" w:hAnsi="Consolas"/>
+        </w:rPr>
+        <w:br/>
+        <w:t xml:space="preserve">    "</w:t>
+      </w:r>
+      <w:proofErr w:type="spellStart"/>
+      <w:r>
+        <w:rPr>
+          <w:rFonts w:ascii="Consolas" w:hAnsi="Consolas"/>
+        </w:rPr>
+        <w:t>ORPHApacketID</w:t>
+      </w:r>
+      <w:proofErr w:type="spellEnd"/>
+      <w:r>
+        <w:rPr>
+          <w:rFonts w:ascii="Consolas" w:hAnsi="Consolas"/>
+        </w:rPr>
+        <w:t>": 100,</w:t>
+      </w:r>
+      <w:r>
+        <w:rPr>
+          <w:rFonts w:ascii="Consolas" w:hAnsi="Consolas"/>
+        </w:rPr>
+        <w:br/>
+        <w:t xml:space="preserve">    "status": "retired"</w:t>
+      </w:r>
+      <w:r>
+        <w:rPr>
+          <w:rFonts w:ascii="Consolas" w:hAnsi="Consolas"/>
+        </w:rPr>
+        <w:br/>
+        <w:t xml:space="preserve">  },</w:t>
+      </w:r>
+      <w:r>
+        <w:rPr>
+          <w:rFonts w:ascii="Consolas" w:hAnsi="Consolas"/>
+        </w:rPr>
+        <w:br/>
+        <w:t xml:space="preserve">  {</w:t>
+      </w:r>
+      <w:r>
+        <w:rPr>
+          <w:rFonts w:ascii="Consolas" w:hAnsi="Consolas"/>
+        </w:rPr>
+        <w:br/>
+        <w:t xml:space="preserve">    "id": 3,</w:t>
+      </w:r>
+      <w:r>
+        <w:rPr>
+          <w:rFonts w:ascii="Consolas" w:hAnsi="Consolas"/>
+        </w:rPr>
+        <w:br/>
+        <w:t xml:space="preserve">    "</w:t>
+      </w:r>
+      <w:proofErr w:type="spellStart"/>
+      <w:r>
+        <w:rPr>
+          <w:rFonts w:ascii="Consolas" w:hAnsi="Consolas"/>
+        </w:rPr>
+        <w:t>ORPHApacketID</w:t>
+      </w:r>
+      <w:proofErr w:type="spellEnd"/>
+      <w:r>
+        <w:rPr>
+          <w:rFonts w:ascii="Consolas" w:hAnsi="Consolas"/>
+        </w:rPr>
+        <w:t>": 10,</w:t>
+      </w:r>
+      <w:r>
+        <w:rPr>
+          <w:rFonts w:ascii="Consolas" w:hAnsi="Consolas"/>
+        </w:rPr>
+        <w:br/>
+        <w:t xml:space="preserve">    "status": "deprecated"</w:t>
+      </w:r>
+      <w:r>
+        <w:rPr>
+          <w:rFonts w:ascii="Consolas" w:hAnsi="Consolas"/>
+        </w:rPr>
+        <w:br/>
+        <w:t xml:space="preserve">  }</w:t>
+      </w:r>
+      <w:r>
+        <w:rPr>
+          <w:rFonts w:ascii="Consolas" w:hAnsi="Consolas"/>
+        </w:rPr>
+        <w:br/>
+      </w:r>
+      <w:r>
+        <w:rPr>
+          <w:rFonts w:ascii="Consolas" w:hAnsi="Consolas"/>
+        </w:rPr>
+        <w:t>]</w:t>
+      </w:r>
+    </w:p>
+    <w:p>
+      <w:pPr>
+        <w:rPr>
+          <w:rFonts w:cstheme="minorHAnsi"/>
+        </w:rPr>
+      </w:pPr>
+      <w:r>
+        <w:rPr>
+          <w:rFonts w:cstheme="minorHAnsi"/>
+        </w:rPr>
+        <w:t>However, if we are to remove the slash and replace it with something like an underscore like so:</w:t>
+      </w:r>
+    </w:p>
+    <w:p>
+      <w:pPr>
+        <w:rPr>
+          <w:rFonts w:ascii="Consolas" w:hAnsi="Consolas"/>
+        </w:rPr>
+      </w:pPr>
+      <w:proofErr w:type="spellStart"/>
+      <w:r>
+        <w:rPr>
+          <w:rFonts w:ascii="Consolas" w:hAnsi="Consolas"/>
+        </w:rPr>
+        <w:lastRenderedPageBreak/>
+        <w:t>s</w:t>
+      </w:r>
+      <w:r>
+        <w:rPr>
+          <w:rFonts w:ascii="Consolas" w:hAnsi="Consolas"/>
+        </w:rPr>
+        <w:t>tatus</w:t>
+      </w:r>
+      <w:r>
+        <w:rPr>
+          <w:rFonts w:ascii="Consolas" w:hAnsi="Consolas"/>
+        </w:rPr>
+        <w:t>_</w:t>
+      </w:r>
+      <w:r>
+        <w:rPr>
+          <w:rFonts w:ascii="Consolas" w:hAnsi="Consolas"/>
+        </w:rPr>
+        <w:t>findByORPHApacketID</w:t>
+      </w:r>
+      <w:proofErr w:type="spellEnd"/>
+    </w:p>
+    <w:p>
+      <w:r>
+        <w:t>This will obviously work fine when an underscore is used in the query:</w:t>
+      </w:r>
+    </w:p>
+    <w:p>
+      <w:pPr>
+        <w:rPr>
+          <w:rFonts w:ascii="Consolas" w:hAnsi="Consolas"/>
+        </w:rPr>
+      </w:pPr>
+      <w:proofErr w:type="gramStart"/>
+      <w:r>
+        <w:rPr>
+          <w:rFonts w:ascii="Consolas" w:hAnsi="Consolas"/>
+        </w:rPr>
+        <w:t>curl</w:t>
+      </w:r>
+      <w:proofErr w:type="gramEnd"/>
+      <w:r>
+        <w:rPr>
+          <w:rFonts w:ascii="Consolas" w:hAnsi="Consolas"/>
+        </w:rPr>
+        <w:t xml:space="preserve"> -X GE</w:t>
+      </w:r>
+      <w:r>
+        <w:rPr>
+          <w:rFonts w:ascii="Consolas" w:hAnsi="Consolas"/>
+        </w:rPr>
+        <w:t>T "http://localhost:3000/</w:t>
+      </w:r>
+      <w:proofErr w:type="spellStart"/>
+      <w:r>
+        <w:rPr>
+          <w:rFonts w:ascii="Consolas" w:hAnsi="Consolas"/>
+        </w:rPr>
+        <w:t>status_findByORPHApacketID</w:t>
+      </w:r>
+      <w:proofErr w:type="spellEnd"/>
+      <w:r>
+        <w:rPr>
+          <w:rFonts w:ascii="Consolas" w:hAnsi="Consolas"/>
+        </w:rPr>
+        <w:t>" -H  "accept: application/</w:t>
+      </w:r>
+      <w:proofErr w:type="spellStart"/>
+      <w:r>
+        <w:rPr>
+          <w:rFonts w:ascii="Consolas" w:hAnsi="Consolas"/>
+        </w:rPr>
+        <w:t>j</w:t>
+      </w:r>
+      <w:r>
+        <w:rPr>
+          <w:rFonts w:ascii="Consolas" w:hAnsi="Consolas"/>
+        </w:rPr>
+        <w:t>s</w:t>
+      </w:r>
+      <w:r>
+        <w:rPr>
+          <w:rFonts w:ascii="Consolas" w:hAnsi="Consolas"/>
+        </w:rPr>
+        <w:t>on</w:t>
+      </w:r>
+      <w:proofErr w:type="spellEnd"/>
+      <w:r>
+        <w:rPr>
+          <w:rFonts w:ascii="Consolas" w:hAnsi="Consolas"/>
+        </w:rPr>
+        <w:t xml:space="preserve">" </w:t>
+      </w:r>
+    </w:p>
+    <w:p>
+      <w:r>
+        <w:t xml:space="preserve">However, we would like to create our documentation as the API will be used in practice and not have to go back and change it later. Remember that we are only using </w:t>
+      </w:r>
+      <w:proofErr w:type="spellStart"/>
+      <w:r>
+        <w:t>json</w:t>
+      </w:r>
+      <w:proofErr w:type="spellEnd"/>
+      <w:r>
+        <w:t xml:space="preserve">-server for testing. </w:t>
+      </w:r>
+      <w:r>
+        <w:t>We want our API documentation to contain the following query:</w:t>
+      </w:r>
+    </w:p>
+    <w:p>
+      <w:pPr>
+        <w:rPr>
+          <w:rFonts w:ascii="Consolas" w:hAnsi="Consolas"/>
+        </w:rPr>
+      </w:pPr>
+      <w:proofErr w:type="gramStart"/>
+      <w:r>
+        <w:rPr>
+          <w:rFonts w:ascii="Consolas" w:hAnsi="Consolas"/>
+        </w:rPr>
+        <w:t>curl</w:t>
+      </w:r>
+      <w:proofErr w:type="gramEnd"/>
+      <w:r>
+        <w:rPr>
+          <w:rFonts w:ascii="Consolas" w:hAnsi="Consolas"/>
+        </w:rPr>
+        <w:t xml:space="preserve"> -X GE</w:t>
+      </w:r>
+      <w:r>
+        <w:rPr>
+          <w:rFonts w:ascii="Consolas" w:hAnsi="Consolas"/>
+        </w:rPr>
+        <w:t>T "http://localhost:3000/status/</w:t>
+      </w:r>
+      <w:proofErr w:type="spellStart"/>
+      <w:r>
+        <w:rPr>
+          <w:rFonts w:ascii="Consolas" w:hAnsi="Consolas"/>
+        </w:rPr>
+        <w:t>findByORPHApacketID</w:t>
+      </w:r>
+      <w:proofErr w:type="spellEnd"/>
+      <w:r>
+        <w:rPr>
+          <w:rFonts w:ascii="Consolas" w:hAnsi="Consolas"/>
+        </w:rPr>
+        <w:t>" -H  "accept: application/</w:t>
+      </w:r>
+      <w:proofErr w:type="spellStart"/>
+      <w:r>
+        <w:rPr>
+          <w:rFonts w:ascii="Consolas" w:hAnsi="Consolas"/>
+        </w:rPr>
+        <w:t>j</w:t>
+      </w:r>
+      <w:r>
+        <w:rPr>
+          <w:rFonts w:ascii="Consolas" w:hAnsi="Consolas"/>
+        </w:rPr>
+        <w:t>s</w:t>
+      </w:r>
+      <w:r>
+        <w:rPr>
+          <w:rFonts w:ascii="Consolas" w:hAnsi="Consolas"/>
+        </w:rPr>
+        <w:t>on</w:t>
+      </w:r>
+      <w:proofErr w:type="spellEnd"/>
+      <w:r>
+        <w:rPr>
+          <w:rFonts w:ascii="Consolas" w:hAnsi="Consolas"/>
+        </w:rPr>
+        <w:t xml:space="preserve">" </w:t>
+      </w:r>
+    </w:p>
+    <w:p>
+      <w:pPr>
+        <w:rPr>
+          <w:rFonts w:ascii="Consolas" w:hAnsi="Consolas"/>
+        </w:rPr>
+      </w:pPr>
+      <w:r>
+        <w:t xml:space="preserve">But this won’t return anything as the object in the </w:t>
+      </w:r>
+      <w:proofErr w:type="spellStart"/>
+      <w:r>
+        <w:t>orpha_db.json</w:t>
+      </w:r>
+      <w:proofErr w:type="spellEnd"/>
+      <w:r>
+        <w:t xml:space="preserve"> file is called </w:t>
+      </w:r>
+      <w:proofErr w:type="spellStart"/>
+      <w:r>
+        <w:rPr>
+          <w:rFonts w:ascii="Consolas" w:hAnsi="Consolas"/>
+        </w:rPr>
+        <w:t>s</w:t>
+      </w:r>
+      <w:r>
+        <w:rPr>
+          <w:rFonts w:ascii="Consolas" w:hAnsi="Consolas"/>
+        </w:rPr>
+        <w:t>tatus</w:t>
+      </w:r>
+      <w:r>
+        <w:rPr>
+          <w:rFonts w:ascii="Consolas" w:hAnsi="Consolas"/>
+        </w:rPr>
+        <w:t>_</w:t>
+      </w:r>
+      <w:r>
+        <w:rPr>
+          <w:rFonts w:ascii="Consolas" w:hAnsi="Consolas"/>
+        </w:rPr>
+        <w:t>findByORPHApacketID</w:t>
+      </w:r>
+      <w:proofErr w:type="spellEnd"/>
+    </w:p>
+    <w:p>
+      <w:r>
+        <w:t xml:space="preserve">We can get around this issue with </w:t>
+      </w:r>
+      <w:proofErr w:type="spellStart"/>
+      <w:r>
+        <w:t>json</w:t>
+      </w:r>
+      <w:proofErr w:type="spellEnd"/>
+      <w:r>
+        <w:t xml:space="preserve">-server using special routes that are specified in the </w:t>
+      </w:r>
+      <w:proofErr w:type="spellStart"/>
+      <w:r>
+        <w:t>routes.json</w:t>
+      </w:r>
+      <w:proofErr w:type="spellEnd"/>
+      <w:r>
+        <w:t xml:space="preserve"> file. The file essentially contains aliases, such as:</w:t>
+      </w:r>
+    </w:p>
+    <w:p>
+      <w:pPr>
+        <w:rPr>
+          <w:rFonts w:ascii="Consolas" w:hAnsi="Consolas"/>
+        </w:rPr>
+      </w:pPr>
+      <w:r>
+        <w:rPr>
+          <w:rFonts w:ascii="Consolas" w:hAnsi="Consolas"/>
+        </w:rPr>
+        <w:t>{</w:t>
+      </w:r>
+      <w:r>
+        <w:rPr>
+          <w:rFonts w:ascii="Consolas" w:hAnsi="Consolas"/>
+        </w:rPr>
+        <w:br/>
+      </w:r>
+      <w:proofErr w:type="gramStart"/>
+      <w:r>
+        <w:rPr>
+          <w:rFonts w:ascii="Consolas" w:hAnsi="Consolas"/>
+        </w:rPr>
+        <w:t xml:space="preserve"> </w:t>
+      </w:r>
+      <w:proofErr w:type="gramEnd"/>
+      <w:r>
+        <w:rPr>
+          <w:rFonts w:ascii="Consolas" w:hAnsi="Consolas"/>
+        </w:rPr>
+        <w:t xml:space="preserve"> "/</w:t>
+      </w:r>
+      <w:proofErr w:type="spellStart"/>
+      <w:r>
+        <w:rPr>
+          <w:rFonts w:ascii="Consolas" w:hAnsi="Consolas"/>
+        </w:rPr>
+        <w:t>orphapacket</w:t>
+      </w:r>
+      <w:proofErr w:type="spellEnd"/>
+      <w:r>
+        <w:rPr>
+          <w:rFonts w:ascii="Consolas" w:hAnsi="Consolas"/>
+        </w:rPr>
+        <w:t>/</w:t>
+      </w:r>
+      <w:proofErr w:type="spellStart"/>
+      <w:r>
+        <w:rPr>
+          <w:rFonts w:ascii="Consolas" w:hAnsi="Consolas"/>
+        </w:rPr>
+        <w:t>findByORPHApacketID</w:t>
+      </w:r>
+      <w:proofErr w:type="spellEnd"/>
+      <w:r>
+        <w:rPr>
+          <w:rFonts w:ascii="Consolas" w:hAnsi="Consolas"/>
+        </w:rPr>
+        <w:t>": "/</w:t>
+      </w:r>
+      <w:proofErr w:type="spellStart"/>
+      <w:r>
+        <w:rPr>
+          <w:rFonts w:ascii="Consolas" w:hAnsi="Consolas"/>
+        </w:rPr>
+        <w:t>orphapa</w:t>
+      </w:r>
+      <w:r>
+        <w:rPr>
+          <w:rFonts w:ascii="Consolas" w:hAnsi="Consolas"/>
+        </w:rPr>
+        <w:t>cket_findByORPHApacketID</w:t>
+      </w:r>
+      <w:proofErr w:type="spellEnd"/>
+      <w:r>
+        <w:rPr>
+          <w:rFonts w:ascii="Consolas" w:hAnsi="Consolas"/>
+        </w:rPr>
+        <w:t>",</w:t>
+      </w:r>
+      <w:r>
+        <w:rPr>
+          <w:rFonts w:ascii="Consolas" w:hAnsi="Consolas"/>
+        </w:rPr>
+        <w:br/>
+      </w:r>
+      <w:r>
+        <w:rPr>
+          <w:rFonts w:ascii="Consolas" w:hAnsi="Consolas"/>
+        </w:rPr>
+        <w:t xml:space="preserve">  "/status/</w:t>
+      </w:r>
+      <w:proofErr w:type="spellStart"/>
+      <w:r>
+        <w:rPr>
+          <w:rFonts w:ascii="Consolas" w:hAnsi="Consolas"/>
+        </w:rPr>
+        <w:t>listByS</w:t>
+      </w:r>
+      <w:r>
+        <w:rPr>
+          <w:rFonts w:ascii="Consolas" w:hAnsi="Consolas"/>
+        </w:rPr>
+        <w:t>tatus</w:t>
+      </w:r>
+      <w:proofErr w:type="spellEnd"/>
+      <w:r>
+        <w:rPr>
+          <w:rFonts w:ascii="Consolas" w:hAnsi="Consolas"/>
+        </w:rPr>
+        <w:t>": "/</w:t>
+      </w:r>
+      <w:proofErr w:type="spellStart"/>
+      <w:r>
+        <w:rPr>
+          <w:rFonts w:ascii="Consolas" w:hAnsi="Consolas"/>
+        </w:rPr>
+        <w:t>status_listByStatus</w:t>
+      </w:r>
+      <w:proofErr w:type="spellEnd"/>
+      <w:r>
+        <w:rPr>
+          <w:rFonts w:ascii="Consolas" w:hAnsi="Consolas"/>
+        </w:rPr>
+        <w:t>",</w:t>
+      </w:r>
+      <w:r>
+        <w:rPr>
+          <w:rFonts w:ascii="Consolas" w:hAnsi="Consolas"/>
+        </w:rPr>
+        <w:br/>
+      </w:r>
+      <w:r>
+        <w:rPr>
+          <w:rFonts w:ascii="Consolas" w:hAnsi="Consolas"/>
+        </w:rPr>
+        <w:t xml:space="preserve">  "/status/</w:t>
+      </w:r>
+      <w:proofErr w:type="spellStart"/>
+      <w:r>
+        <w:rPr>
+          <w:rFonts w:ascii="Consolas" w:hAnsi="Consolas"/>
+        </w:rPr>
+        <w:t>findByORPHApacketID</w:t>
+      </w:r>
+      <w:proofErr w:type="spellEnd"/>
       <w:r>
         <w:rPr>
           <w:rFonts w:ascii="Consolas" w:hAnsi="Consolas"/>
         </w:rPr>
         <w:t>"</w:t>
       </w:r>
-      <w:proofErr w:type="spellStart"/>
-      <w:r>
-        <w:rPr>
-          <w:rFonts w:ascii="Consolas" w:hAnsi="Consolas"/>
-        </w:rPr>
-        <w:t>ORPHApacketID</w:t>
-      </w:r>
-      <w:proofErr w:type="spellEnd"/>
-      <w:r>
-        <w:rPr>
-          <w:rFonts w:ascii="Consolas" w:hAnsi="Consolas"/>
-        </w:rPr>
-        <w:t>\</w:t>
-      </w:r>
-      <w:r>
-        <w:rPr>
-          <w:rFonts w:ascii="Consolas" w:hAnsi="Consolas"/>
-        </w:rPr>
-        <w:t>":5000</w:t>
-      </w:r>
-      <w:r>
-        <w:rPr>
-          <w:rFonts w:ascii="Consolas" w:hAnsi="Consolas"/>
-        </w:rPr>
-        <w:t>\</w:t>
-      </w:r>
-      <w:r>
-        <w:rPr>
-          <w:rFonts w:ascii="Consolas" w:hAnsi="Consolas"/>
-        </w:rPr>
-        <w:t>,</w:t>
-      </w:r>
-      <w:r>
-        <w:rPr>
-          <w:rFonts w:ascii="Consolas" w:hAnsi="Consolas"/>
-        </w:rPr>
-        <w:t>\</w:t>
-      </w:r>
-      <w:r>
-        <w:rPr>
-          <w:rFonts w:ascii="Consolas" w:hAnsi="Consolas"/>
-        </w:rPr>
-        <w:t>"status</w:t>
-      </w:r>
-      <w:r>
-        <w:rPr>
-          <w:rFonts w:ascii="Consolas" w:hAnsi="Consolas"/>
-        </w:rPr>
-        <w:t>\</w:t>
-      </w:r>
-      <w:r>
-        <w:rPr>
-          <w:rFonts w:ascii="Consolas" w:hAnsi="Consolas"/>
-        </w:rPr>
-        <w:t>":</w:t>
-      </w:r>
-      <w:r>
-        <w:rPr>
-          <w:rFonts w:ascii="Consolas" w:hAnsi="Consolas"/>
-        </w:rPr>
-        <w:t>\</w:t>
-      </w:r>
-      <w:r>
-        <w:rPr>
-          <w:rFonts w:ascii="Consolas" w:hAnsi="Consolas"/>
-        </w:rPr>
-        <w:t>"retired</w:t>
-      </w:r>
-      <w:r>
-        <w:rPr>
-          <w:rFonts w:ascii="Consolas" w:hAnsi="Consolas"/>
-        </w:rPr>
-        <w:t>\</w:t>
-      </w:r>
-      <w:r>
-        <w:rPr>
-          <w:rFonts w:ascii="Consolas" w:hAnsi="Consolas"/>
-        </w:rPr>
-        <w:t>"}</w:t>
-      </w:r>
-    </w:p>
-    <w:p>
-      <w:pPr>
+      <w:r>
+        <w:rPr>
+          <w:rFonts w:ascii="Consolas" w:hAnsi="Consolas"/>
+        </w:rPr>
+        <w:t>: "/</w:t>
+      </w:r>
+      <w:proofErr w:type="spellStart"/>
+      <w:r>
+        <w:rPr>
+          <w:rFonts w:ascii="Consolas" w:hAnsi="Consolas"/>
+        </w:rPr>
+        <w:t>status_findByORPHApacketID</w:t>
+      </w:r>
+      <w:proofErr w:type="spellEnd"/>
+      <w:r>
+        <w:rPr>
+          <w:rFonts w:ascii="Consolas" w:hAnsi="Consolas"/>
+        </w:rPr>
+        <w:t>"</w:t>
+      </w:r>
+      <w:r>
+        <w:rPr>
+          <w:rFonts w:ascii="Consolas" w:hAnsi="Consolas"/>
+        </w:rPr>
+        <w:br/>
+      </w:r>
+      <w:r>
+        <w:rPr>
+          <w:rFonts w:ascii="Consolas" w:hAnsi="Consolas"/>
+        </w:rPr>
+        <w:t>}</w:t>
+      </w:r>
+    </w:p>
+    <w:p>
+      <w:r>
+        <w:t xml:space="preserve">This means that while the </w:t>
+      </w:r>
+      <w:proofErr w:type="spellStart"/>
+      <w:r>
+        <w:t>orpha_db.json</w:t>
+      </w:r>
+      <w:proofErr w:type="spellEnd"/>
+      <w:r>
+        <w:t xml:space="preserve"> file might contain the object </w:t>
+      </w:r>
+      <w:proofErr w:type="spellStart"/>
+      <w:r>
+        <w:rPr>
+          <w:rFonts w:ascii="Consolas" w:hAnsi="Consolas"/>
+        </w:rPr>
+        <w:t>orphapacket_findByORPHApacketID</w:t>
+      </w:r>
+      <w:proofErr w:type="spellEnd"/>
+      <w:r>
+        <w:rPr>
+          <w:rFonts w:ascii="Consolas" w:hAnsi="Consolas"/>
+        </w:rPr>
+        <w:t xml:space="preserve"> </w:t>
+      </w:r>
+      <w:r>
         <w:rPr>
           <w:rFonts w:cstheme="minorHAnsi"/>
         </w:rPr>
+        <w:t>we can call it using</w:t>
+      </w:r>
+      <w:r>
+        <w:rPr>
+          <w:rFonts w:ascii="Consolas" w:hAnsi="Consolas"/>
+        </w:rPr>
+        <w:t xml:space="preserve"> </w:t>
+      </w:r>
+      <w:proofErr w:type="spellStart"/>
+      <w:r>
+        <w:rPr>
+          <w:rFonts w:ascii="Consolas" w:hAnsi="Consolas"/>
+        </w:rPr>
+        <w:t>orphapa</w:t>
+      </w:r>
+      <w:r>
+        <w:rPr>
+          <w:rFonts w:ascii="Consolas" w:hAnsi="Consolas"/>
+        </w:rPr>
+        <w:t>cket</w:t>
+      </w:r>
+      <w:proofErr w:type="spellEnd"/>
+      <w:r>
+        <w:rPr>
+          <w:rFonts w:ascii="Consolas" w:hAnsi="Consolas"/>
+        </w:rPr>
+        <w:t>/</w:t>
+      </w:r>
+      <w:proofErr w:type="spellStart"/>
+      <w:r>
+        <w:rPr>
+          <w:rFonts w:ascii="Consolas" w:hAnsi="Consolas"/>
+        </w:rPr>
+        <w:t>findByORPHApacketID</w:t>
+      </w:r>
+      <w:proofErr w:type="spellEnd"/>
+    </w:p>
+    <w:p>
+      <w:r>
+        <w:t>So the following will work:</w:t>
+      </w:r>
+    </w:p>
+    <w:p>
+      <w:pPr>
+        <w:rPr>
+          <w:rFonts w:ascii="Consolas" w:hAnsi="Consolas"/>
+        </w:rPr>
+      </w:pPr>
+      <w:proofErr w:type="gramStart"/>
+      <w:r>
+        <w:rPr>
+          <w:rFonts w:ascii="Consolas" w:hAnsi="Consolas"/>
+        </w:rPr>
+        <w:t>curl</w:t>
+      </w:r>
+      <w:proofErr w:type="gramEnd"/>
+      <w:r>
+        <w:rPr>
+          <w:rFonts w:ascii="Consolas" w:hAnsi="Consolas"/>
+        </w:rPr>
+        <w:t xml:space="preserve"> -X GE</w:t>
+      </w:r>
+      <w:r>
+        <w:rPr>
+          <w:rFonts w:ascii="Consolas" w:hAnsi="Consolas"/>
+        </w:rPr>
+        <w:t>T "http://localhost:3000/status/</w:t>
+      </w:r>
+      <w:proofErr w:type="spellStart"/>
+      <w:r>
+        <w:rPr>
+          <w:rFonts w:ascii="Consolas" w:hAnsi="Consolas"/>
+        </w:rPr>
+        <w:t>findByORPHApacketID</w:t>
+      </w:r>
+      <w:proofErr w:type="spellEnd"/>
+      <w:r>
+        <w:rPr>
+          <w:rFonts w:ascii="Consolas" w:hAnsi="Consolas"/>
+        </w:rPr>
+        <w:t>" -H  "accept: application/</w:t>
+      </w:r>
+      <w:proofErr w:type="spellStart"/>
+      <w:r>
+        <w:rPr>
+          <w:rFonts w:ascii="Consolas" w:hAnsi="Consolas"/>
+        </w:rPr>
+        <w:t>j</w:t>
+      </w:r>
+      <w:r>
+        <w:rPr>
+          <w:rFonts w:ascii="Consolas" w:hAnsi="Consolas"/>
+        </w:rPr>
+        <w:t>s</w:t>
+      </w:r>
+      <w:r>
+        <w:rPr>
+          <w:rFonts w:ascii="Consolas" w:hAnsi="Consolas"/>
+        </w:rPr>
+        <w:t>on</w:t>
+      </w:r>
+      <w:proofErr w:type="spellEnd"/>
+      <w:r>
+        <w:rPr>
+          <w:rFonts w:ascii="Consolas" w:hAnsi="Consolas"/>
+        </w:rPr>
+        <w:t xml:space="preserve">" </w:t>
+      </w:r>
+    </w:p>
+    <w:p>
+      <w:pPr>
+        <w:rPr>
+          <w:rFonts w:ascii="Consolas" w:hAnsi="Consolas"/>
+        </w:rPr>
+      </w:pPr>
+      <w:r>
+        <w:t xml:space="preserve">Even though the </w:t>
+      </w:r>
+      <w:proofErr w:type="spellStart"/>
+      <w:r>
+        <w:t>orpha_db.json</w:t>
+      </w:r>
+      <w:proofErr w:type="spellEnd"/>
+      <w:r>
+        <w:t xml:space="preserve"> file contains the object </w:t>
+      </w:r>
+      <w:proofErr w:type="spellStart"/>
+      <w:r>
+        <w:rPr>
+          <w:rFonts w:ascii="Consolas" w:hAnsi="Consolas"/>
+        </w:rPr>
+        <w:t>status_</w:t>
+      </w:r>
+      <w:r>
+        <w:rPr>
+          <w:rFonts w:ascii="Consolas" w:hAnsi="Consolas"/>
+        </w:rPr>
+        <w:t>findByORPHApacketID</w:t>
+      </w:r>
+      <w:proofErr w:type="spellEnd"/>
+    </w:p>
+    <w:p>
+      <w:pPr>
+        <w:rPr>
+          <w:rFonts w:ascii="Consolas" w:hAnsi="Consolas"/>
+        </w:rPr>
       </w:pPr>
     </w:p>
     <w:p>
       <w:pPr>
         <w:pStyle w:val="Heading2"/>
-        <w:rPr>
-          <w:rFonts w:asciiTheme="minorHAnsi" w:hAnsiTheme="minorHAnsi"/>
-        </w:rPr>
-      </w:pPr>
-      <w:r>
-        <w:t>Specific queries and query strings</w:t>
-      </w:r>
-    </w:p>
-    <w:p>
-      <w:r>
-        <w:t xml:space="preserve">By default the “id” value is used to identify the </w:t>
-      </w:r>
-      <w:r>
-        <w:t>entry</w:t>
-      </w:r>
-      <w:r>
-        <w:t xml:space="preserve">. If you would prefer to query according to a different key, such as </w:t>
-      </w:r>
-      <w:proofErr w:type="spellStart"/>
-      <w:r>
-        <w:t>ORPHApacketID</w:t>
-      </w:r>
-      <w:proofErr w:type="spellEnd"/>
-      <w:r>
-        <w:t xml:space="preserve">, then the GET request </w:t>
-      </w:r>
-      <w:r>
-        <w:t xml:space="preserve">must adopt the query structure using a ? </w:t>
+      </w:pPr>
+      <w:r>
+        <w:t>Authentication</w:t>
+      </w:r>
+    </w:p>
+    <w:p>
+      <w:proofErr w:type="spellStart"/>
+      <w:r>
+        <w:t>OpenAPI</w:t>
+      </w:r>
+      <w:proofErr w:type="spellEnd"/>
+      <w:r>
+        <w:t xml:space="preserve"> uses the term security scheme for authentication and authorization schemes.</w:t>
+      </w:r>
+      <w:r>
+        <w:t xml:space="preserve"> </w:t>
+      </w:r>
+      <w:r>
+        <w:t xml:space="preserve">Security is described using the </w:t>
+      </w:r>
+      <w:proofErr w:type="spellStart"/>
+      <w:r>
+        <w:t>securitySchemes</w:t>
+      </w:r>
+      <w:proofErr w:type="spellEnd"/>
+      <w:r>
+        <w:t xml:space="preserve"> and security keywords. You use </w:t>
+      </w:r>
+      <w:proofErr w:type="spellStart"/>
+      <w:r>
+        <w:t>securitySchemes</w:t>
+      </w:r>
+      <w:proofErr w:type="spellEnd"/>
+      <w:r>
+        <w:t xml:space="preserve"> to define all security schemes your API supports, then use security to apply specific schemes to the whole API or individual operations.</w:t>
+      </w:r>
+    </w:p>
+    <w:p>
+      <w:r>
+        <w:t>Security schemes are defined in the components section:</w:t>
+      </w:r>
+    </w:p>
+    <w:p>
+      <w:pPr>
+        <w:rPr>
+          <w:rFonts w:ascii="Consolas" w:hAnsi="Consolas"/>
+        </w:rPr>
+      </w:pPr>
+      <w:r>
+        <w:rPr>
+          <w:rFonts w:ascii="Consolas" w:hAnsi="Consolas"/>
+        </w:rPr>
+        <w:t xml:space="preserve">  "</w:t>
       </w:r>
       <w:proofErr w:type="gramStart"/>
       <w:r>
-        <w:t>such</w:t>
+        <w:rPr>
+          <w:rFonts w:ascii="Consolas" w:hAnsi="Consolas"/>
+        </w:rPr>
+        <w:t>components</w:t>
       </w:r>
       <w:proofErr w:type="gramEnd"/>
       <w:r>
-        <w:t xml:space="preserve"> as</w:t>
-      </w:r>
-      <w:r>
-        <w:t>:</w:t>
-      </w:r>
-    </w:p>
-    <w:p>
-      <w:pPr>
-        <w:rPr>
-          <w:rFonts w:ascii="Consolas" w:hAnsi="Consolas"/>
-        </w:rPr>
-      </w:pPr>
+        <w:rPr>
+          <w:rFonts w:ascii="Consolas" w:hAnsi="Consolas"/>
+        </w:rPr>
+        <w:t>": {</w:t>
+      </w:r>
+      <w:r>
+        <w:rPr>
+          <w:rFonts w:ascii="Consolas" w:hAnsi="Consolas"/>
+        </w:rPr>
+        <w:br/>
+      </w:r>
+      <w:r>
+        <w:rPr>
+          <w:rFonts w:ascii="Consolas" w:hAnsi="Consolas"/>
+        </w:rPr>
+        <w:t xml:space="preserve">    "</w:t>
+      </w:r>
+      <w:proofErr w:type="spellStart"/>
+      <w:r>
+        <w:rPr>
+          <w:rFonts w:ascii="Consolas" w:hAnsi="Consolas"/>
+        </w:rPr>
+        <w:t>securitySchemes</w:t>
+      </w:r>
+      <w:proofErr w:type="spellEnd"/>
+      <w:r>
+        <w:rPr>
+          <w:rFonts w:ascii="Consolas" w:hAnsi="Consolas"/>
+        </w:rPr>
+        <w:t>": {</w:t>
+      </w:r>
+      <w:r>
+        <w:rPr>
+          <w:rFonts w:ascii="Consolas" w:hAnsi="Consolas"/>
+        </w:rPr>
+        <w:br/>
+      </w:r>
+      <w:r>
+        <w:rPr>
+          <w:rFonts w:ascii="Consolas" w:hAnsi="Consolas"/>
+        </w:rPr>
+        <w:t xml:space="preserve">      "</w:t>
+      </w:r>
+      <w:proofErr w:type="spellStart"/>
+      <w:r>
+        <w:rPr>
+          <w:rFonts w:ascii="Consolas" w:hAnsi="Consolas"/>
+        </w:rPr>
+        <w:t>api_key</w:t>
+      </w:r>
+      <w:proofErr w:type="spellEnd"/>
+      <w:r>
+        <w:rPr>
+          <w:rFonts w:ascii="Consolas" w:hAnsi="Consolas"/>
+        </w:rPr>
+        <w:t>": {</w:t>
+      </w:r>
+      <w:r>
+        <w:rPr>
+          <w:rFonts w:ascii="Consolas" w:hAnsi="Consolas"/>
+        </w:rPr>
+        <w:br/>
+      </w:r>
+      <w:r>
+        <w:rPr>
+          <w:rFonts w:ascii="Consolas" w:hAnsi="Consolas"/>
+        </w:rPr>
+        <w:t xml:space="preserve">        "type": "</w:t>
+      </w:r>
+      <w:proofErr w:type="spellStart"/>
+      <w:r>
+        <w:rPr>
+          <w:rFonts w:ascii="Consolas" w:hAnsi="Consolas"/>
+        </w:rPr>
+        <w:t>apiKey</w:t>
+      </w:r>
+      <w:proofErr w:type="spellEnd"/>
+      <w:r>
+        <w:rPr>
+          <w:rFonts w:ascii="Consolas" w:hAnsi="Consolas"/>
+        </w:rPr>
+        <w:t>",</w:t>
+      </w:r>
+      <w:r>
+        <w:rPr>
+          <w:rFonts w:ascii="Consolas" w:hAnsi="Consolas"/>
+        </w:rPr>
+        <w:br/>
+      </w:r>
+      <w:r>
+        <w:rPr>
+          <w:rFonts w:ascii="Consolas" w:hAnsi="Consolas"/>
+        </w:rPr>
+        <w:t xml:space="preserve">        "name": "</w:t>
+      </w:r>
+      <w:proofErr w:type="spellStart"/>
+      <w:r>
+        <w:rPr>
+          <w:rFonts w:ascii="Consolas" w:hAnsi="Consolas"/>
+        </w:rPr>
+        <w:t>api_key</w:t>
+      </w:r>
+      <w:proofErr w:type="spellEnd"/>
+      <w:r>
+        <w:rPr>
+          <w:rFonts w:ascii="Consolas" w:hAnsi="Consolas"/>
+        </w:rPr>
+        <w:t>",</w:t>
+      </w:r>
+      <w:r>
+        <w:rPr>
+          <w:rFonts w:ascii="Consolas" w:hAnsi="Consolas"/>
+        </w:rPr>
+        <w:br/>
+      </w:r>
+      <w:r>
+        <w:rPr>
+          <w:rFonts w:ascii="Consolas" w:hAnsi="Consolas"/>
+        </w:rPr>
+        <w:t xml:space="preserve">        "in": "header"</w:t>
+      </w:r>
+      <w:r>
+        <w:rPr>
+          <w:rFonts w:ascii="Consolas" w:hAnsi="Consolas"/>
+        </w:rPr>
+        <w:br/>
+      </w:r>
+      <w:r>
+        <w:rPr>
+          <w:rFonts w:ascii="Consolas" w:hAnsi="Consolas"/>
+        </w:rPr>
+        <w:t xml:space="preserve">      },</w:t>
+      </w:r>
+      <w:r>
+        <w:rPr>
+          <w:rFonts w:ascii="Consolas" w:hAnsi="Consolas"/>
+        </w:rPr>
+        <w:br/>
+      </w:r>
+      <w:r>
+        <w:rPr>
+          <w:rFonts w:ascii="Consolas" w:hAnsi="Consolas"/>
+        </w:rPr>
+        <w:t xml:space="preserve">      "</w:t>
+      </w:r>
+      <w:proofErr w:type="spellStart"/>
+      <w:r>
+        <w:rPr>
+          <w:rFonts w:ascii="Consolas" w:hAnsi="Consolas"/>
+        </w:rPr>
+        <w:t>basic_auth</w:t>
+      </w:r>
+      <w:proofErr w:type="spellEnd"/>
+      <w:r>
+        <w:rPr>
+          <w:rFonts w:ascii="Consolas" w:hAnsi="Consolas"/>
+        </w:rPr>
+        <w:t>": {</w:t>
+      </w:r>
+      <w:r>
+        <w:rPr>
+          <w:rFonts w:ascii="Consolas" w:hAnsi="Consolas"/>
+        </w:rPr>
+        <w:br/>
+      </w:r>
+      <w:r>
+        <w:rPr>
+          <w:rFonts w:ascii="Consolas" w:hAnsi="Consolas"/>
+        </w:rPr>
+        <w:lastRenderedPageBreak/>
+        <w:t xml:space="preserve">        "type": "http",</w:t>
+      </w:r>
+      <w:r>
+        <w:rPr>
+          <w:rFonts w:ascii="Consolas" w:hAnsi="Consolas"/>
+        </w:rPr>
+        <w:br/>
+      </w:r>
+      <w:r>
+        <w:rPr>
+          <w:rFonts w:ascii="Consolas" w:hAnsi="Consolas"/>
+        </w:rPr>
+        <w:t xml:space="preserve">        "scheme": "basic"</w:t>
+      </w:r>
+      <w:r>
+        <w:rPr>
+          <w:rFonts w:ascii="Consolas" w:hAnsi="Consolas"/>
+        </w:rPr>
+        <w:br/>
+      </w:r>
+      <w:r>
+        <w:rPr>
+          <w:rFonts w:ascii="Consolas" w:hAnsi="Consolas"/>
+        </w:rPr>
+        <w:t xml:space="preserve">      }</w:t>
+      </w:r>
+      <w:r>
+        <w:rPr>
+          <w:rFonts w:ascii="Consolas" w:hAnsi="Consolas"/>
+        </w:rPr>
+        <w:br/>
+      </w:r>
+      <w:r>
+        <w:rPr>
+          <w:rFonts w:ascii="Consolas" w:hAnsi="Consolas"/>
+        </w:rPr>
+        <w:t xml:space="preserve">    }</w:t>
+      </w:r>
+    </w:p>
+    <w:p>
+      <w:pPr>
+        <w:rPr>
+          <w:rFonts w:ascii="Consolas" w:hAnsi="Consolas"/>
+        </w:rPr>
+      </w:pPr>
+    </w:p>
+    <w:p>
+      <w:pPr>
+        <w:rPr>
+          <w:rFonts w:cstheme="minorHAnsi"/>
+        </w:rPr>
+      </w:pPr>
+      <w:r>
+        <w:rPr>
+          <w:rFonts w:cstheme="minorHAnsi"/>
+        </w:rPr>
+        <w:t xml:space="preserve">After you have defined the security schemes in the </w:t>
+      </w:r>
+      <w:proofErr w:type="spellStart"/>
+      <w:r>
+        <w:rPr>
+          <w:rFonts w:cstheme="minorHAnsi"/>
+        </w:rPr>
+        <w:t>securitySchemes</w:t>
+      </w:r>
+      <w:proofErr w:type="spellEnd"/>
+      <w:r>
+        <w:rPr>
+          <w:rFonts w:cstheme="minorHAnsi"/>
+        </w:rPr>
+        <w:t xml:space="preserve"> section, you can apply them to the whole API or individual operations by adding the security section on the root level or operation level, respectively.</w:t>
+      </w:r>
+    </w:p>
+    <w:p>
+      <w:pPr>
+        <w:rPr>
+          <w:rFonts w:ascii="Consolas" w:hAnsi="Consolas"/>
+        </w:rPr>
+      </w:pPr>
+      <w:r>
+        <w:rPr>
+          <w:rFonts w:ascii="Consolas" w:hAnsi="Consolas"/>
+        </w:rPr>
+        <w:t xml:space="preserve">  "</w:t>
+      </w:r>
       <w:proofErr w:type="gramStart"/>
       <w:r>
         <w:rPr>
           <w:rFonts w:ascii="Consolas" w:hAnsi="Consolas"/>
         </w:rPr>
-        <w:t>curl</w:t>
+        <w:t>security</w:t>
       </w:r>
       <w:proofErr w:type="gramEnd"/>
       <w:r>
         <w:rPr>
           <w:rFonts w:ascii="Consolas" w:hAnsi="Consolas"/>
         </w:rPr>
-        <w:t xml:space="preserve"> -X GET "http://localhost:3000/</w:t>
-      </w:r>
-      <w:proofErr w:type="spellStart"/>
-      <w:r>
-        <w:rPr>
-          <w:rFonts w:ascii="Consolas" w:hAnsi="Consolas"/>
-        </w:rPr>
-        <w:t>status</w:t>
-      </w:r>
-      <w:r>
-        <w:rPr>
-          <w:rFonts w:ascii="Consolas" w:hAnsi="Consolas"/>
-        </w:rPr>
-        <w:t>?ORPHApacketID</w:t>
-      </w:r>
-      <w:proofErr w:type="spellEnd"/>
-      <w:r>
-        <w:rPr>
-          <w:rFonts w:ascii="Consolas" w:hAnsi="Consolas"/>
-        </w:rPr>
-        <w:t>=1000</w:t>
-      </w:r>
-      <w:r>
-        <w:rPr>
-          <w:rFonts w:ascii="Consolas" w:hAnsi="Consolas"/>
-        </w:rPr>
-        <w:t>" -H  "accept: application/</w:t>
-      </w:r>
-      <w:proofErr w:type="spellStart"/>
-      <w:r>
-        <w:rPr>
-          <w:rFonts w:ascii="Consolas" w:hAnsi="Consolas"/>
-        </w:rPr>
-        <w:t>json</w:t>
-      </w:r>
-      <w:proofErr w:type="spellEnd"/>
-      <w:r>
-        <w:rPr>
-          <w:rFonts w:ascii="Consolas" w:hAnsi="Consolas"/>
-        </w:rPr>
-        <w:t>"</w:t>
-      </w:r>
-    </w:p>
-    <w:p>
-      <w:r>
-        <w:t>If you want to retrieve a certain number of entries then you specify this using ‘_limit’</w:t>
-      </w:r>
-      <w:r>
-        <w:t>. To retrieve 2 entries</w:t>
-      </w:r>
-      <w:r>
-        <w:t>:</w:t>
-      </w:r>
-    </w:p>
-    <w:p>
-      <w:pPr>
-        <w:rPr>
-          <w:rFonts w:ascii="Consolas" w:hAnsi="Consolas"/>
-        </w:rPr>
-      </w:pPr>
-      <w:proofErr w:type="gramStart"/>
-      <w:r>
-        <w:rPr>
-          <w:rFonts w:ascii="Consolas" w:hAnsi="Consolas"/>
-        </w:rPr>
-        <w:t>curl</w:t>
-      </w:r>
-      <w:proofErr w:type="gramEnd"/>
-      <w:r>
-        <w:rPr>
-          <w:rFonts w:ascii="Consolas" w:hAnsi="Consolas"/>
-        </w:rPr>
-        <w:t xml:space="preserve"> -X GET "http:</w:t>
-      </w:r>
-      <w:r>
-        <w:rPr>
-          <w:rFonts w:ascii="Consolas" w:hAnsi="Consolas"/>
-        </w:rPr>
-        <w:t>//localhost:3000/</w:t>
-      </w:r>
-      <w:proofErr w:type="spellStart"/>
-      <w:r>
-        <w:rPr>
-          <w:rFonts w:ascii="Consolas" w:hAnsi="Consolas"/>
-        </w:rPr>
-        <w:t>status?_limit</w:t>
-      </w:r>
-      <w:proofErr w:type="spellEnd"/>
-      <w:r>
-        <w:rPr>
-          <w:rFonts w:ascii="Consolas" w:hAnsi="Consolas"/>
-        </w:rPr>
-        <w:t>=2</w:t>
-      </w:r>
-      <w:r>
-        <w:rPr>
-          <w:rFonts w:ascii="Consolas" w:hAnsi="Consolas"/>
-        </w:rPr>
-        <w:t>" -H  "accept: application/</w:t>
-      </w:r>
-      <w:proofErr w:type="spellStart"/>
-      <w:r>
-        <w:rPr>
-          <w:rFonts w:ascii="Consolas" w:hAnsi="Consolas"/>
-        </w:rPr>
-        <w:t>json</w:t>
-      </w:r>
-      <w:proofErr w:type="spellEnd"/>
-      <w:r>
-        <w:rPr>
-          <w:rFonts w:ascii="Consolas" w:hAnsi="Consolas"/>
-        </w:rPr>
-        <w:t>"</w:t>
-      </w:r>
-    </w:p>
-    <w:p>
-      <w:r>
-        <w:t>You can combine q</w:t>
-      </w:r>
-      <w:r>
-        <w:t>ueries using &amp;:</w:t>
-      </w:r>
-    </w:p>
-    <w:p>
-      <w:pPr>
-        <w:rPr>
-          <w:rFonts w:ascii="Consolas" w:hAnsi="Consolas"/>
-        </w:rPr>
-      </w:pPr>
-      <w:proofErr w:type="gramStart"/>
-      <w:r>
-        <w:rPr>
-          <w:rFonts w:ascii="Consolas" w:hAnsi="Consolas"/>
-        </w:rPr>
-        <w:t>curl</w:t>
-      </w:r>
-      <w:proofErr w:type="gramEnd"/>
-      <w:r>
-        <w:rPr>
-          <w:rFonts w:ascii="Consolas" w:hAnsi="Consolas"/>
-        </w:rPr>
-        <w:t xml:space="preserve"> -X GET "http://localhost:3000/</w:t>
-      </w:r>
-      <w:proofErr w:type="spellStart"/>
-      <w:r>
-        <w:rPr>
-          <w:rFonts w:ascii="Consolas" w:hAnsi="Consolas"/>
-        </w:rPr>
-        <w:t>status?status</w:t>
-      </w:r>
-      <w:proofErr w:type="spellEnd"/>
-      <w:r>
-        <w:rPr>
-          <w:rFonts w:ascii="Consolas" w:hAnsi="Consolas"/>
-        </w:rPr>
-        <w:t>=</w:t>
-      </w:r>
-      <w:proofErr w:type="spellStart"/>
-      <w:r>
-        <w:rPr>
-          <w:rFonts w:ascii="Consolas" w:hAnsi="Consolas"/>
-        </w:rPr>
-        <w:t>retired&amp;_limit</w:t>
-      </w:r>
-      <w:proofErr w:type="spellEnd"/>
-      <w:r>
-        <w:rPr>
-          <w:rFonts w:ascii="Consolas" w:hAnsi="Consolas"/>
-        </w:rPr>
-        <w:t>=1" -H  "accept: application/</w:t>
-      </w:r>
-      <w:proofErr w:type="spellStart"/>
-      <w:r>
-        <w:rPr>
-          <w:rFonts w:ascii="Consolas" w:hAnsi="Consolas"/>
-        </w:rPr>
-        <w:t>j</w:t>
-      </w:r>
-      <w:r>
-        <w:rPr>
-          <w:rFonts w:ascii="Consolas" w:hAnsi="Consolas"/>
-        </w:rPr>
-        <w:t>s</w:t>
-      </w:r>
-      <w:r>
-        <w:rPr>
-          <w:rFonts w:ascii="Consolas" w:hAnsi="Consolas"/>
-        </w:rPr>
-        <w:t>on</w:t>
-      </w:r>
-      <w:proofErr w:type="spellEnd"/>
-      <w:r>
-        <w:rPr>
-          <w:rFonts w:ascii="Consolas" w:hAnsi="Consolas"/>
-        </w:rPr>
-        <w:t xml:space="preserve">" </w:t>
-      </w:r>
-    </w:p>
-    <w:p>
-      <w:pPr>
-        <w:rPr>
-          <w:rFonts w:ascii="Consolas" w:hAnsi="Consolas"/>
-        </w:rPr>
-      </w:pPr>
-      <w:r>
-        <w:rPr>
-          <w:rFonts w:ascii="Consolas" w:hAnsi="Consolas"/>
-        </w:rPr>
-        <w:t>[</w:t>
-      </w:r>
-      <w:r>
-        <w:rPr>
-          <w:rFonts w:ascii="Consolas" w:hAnsi="Consolas"/>
-        </w:rPr>
-        <w:br/>
-      </w:r>
-      <w:proofErr w:type="gramStart"/>
-      <w:r>
-        <w:rPr>
-          <w:rFonts w:ascii="Consolas" w:hAnsi="Consolas"/>
-        </w:rPr>
-        <w:t xml:space="preserve"> </w:t>
-      </w:r>
-      <w:proofErr w:type="gramEnd"/>
-      <w:r>
-        <w:rPr>
-          <w:rFonts w:ascii="Consolas" w:hAnsi="Consolas"/>
-        </w:rPr>
-        <w:t xml:space="preserve"> {</w:t>
-      </w:r>
-      <w:r>
-        <w:rPr>
-          <w:rFonts w:ascii="Consolas" w:hAnsi="Consolas"/>
-        </w:rPr>
-        <w:br/>
-        <w:t xml:space="preserve">    "id": 1,</w:t>
-      </w:r>
-      <w:r>
-        <w:rPr>
-          <w:rFonts w:ascii="Consolas" w:hAnsi="Consolas"/>
-        </w:rPr>
-        <w:br/>
-        <w:t xml:space="preserve">    "</w:t>
-      </w:r>
-      <w:proofErr w:type="spellStart"/>
-      <w:r>
-        <w:rPr>
-          <w:rFonts w:ascii="Consolas" w:hAnsi="Consolas"/>
-        </w:rPr>
-        <w:t>ORPHApacketID</w:t>
-      </w:r>
-      <w:proofErr w:type="spellEnd"/>
-      <w:r>
-        <w:rPr>
-          <w:rFonts w:ascii="Consolas" w:hAnsi="Consolas"/>
-        </w:rPr>
-        <w:t>": 1000,</w:t>
-      </w:r>
-      <w:r>
-        <w:rPr>
-          <w:rFonts w:ascii="Consolas" w:hAnsi="Consolas"/>
-        </w:rPr>
-        <w:br/>
-        <w:t xml:space="preserve">    "status": "retired"</w:t>
-      </w:r>
-      <w:r>
-        <w:rPr>
-          <w:rFonts w:ascii="Consolas" w:hAnsi="Consolas"/>
-        </w:rPr>
-        <w:br/>
-      </w:r>
-      <w:r>
-        <w:rPr>
-          <w:rFonts w:ascii="Consolas" w:hAnsi="Consolas"/>
-        </w:rPr>
-        <w:t xml:space="preserve">  }</w:t>
-      </w:r>
-      <w:r>
-        <w:rPr>
-          <w:rFonts w:ascii="Consolas" w:hAnsi="Consolas"/>
-        </w:rPr>
-        <w:br/>
-        <w:t>]</w:t>
-      </w:r>
-    </w:p>
-    <w:p>
-      <w:pPr>
-        <w:pStyle w:val="Heading2"/>
-      </w:pPr>
-    </w:p>
-    <w:p>
-      <w:pPr>
-        <w:pStyle w:val="Heading2"/>
-      </w:pPr>
-      <w:r>
-        <w:t>Nested objects</w:t>
-      </w:r>
-    </w:p>
-    <w:p>
-      <w:r>
-        <w:t xml:space="preserve">Object structures will rarely be as simple as the </w:t>
-      </w:r>
-      <w:proofErr w:type="spellStart"/>
-      <w:r>
-        <w:t>ORPHApacket</w:t>
-      </w:r>
-      <w:proofErr w:type="spellEnd"/>
-      <w:r>
-        <w:t xml:space="preserve"> status objects we’ve looked so far. You could have an object that looks like this:</w:t>
-      </w:r>
-    </w:p>
-    <w:p>
-      <w:pPr>
-        <w:rPr>
-          <w:rFonts w:ascii="Consolas" w:hAnsi="Consolas"/>
-        </w:rPr>
-      </w:pPr>
-      <w:r>
-        <w:rPr>
-          <w:rFonts w:ascii="Consolas" w:hAnsi="Consolas"/>
-        </w:rPr>
-        <w:t>[</w:t>
-      </w:r>
-      <w:r>
-        <w:rPr>
-          <w:rFonts w:ascii="Consolas" w:hAnsi="Consolas"/>
-        </w:rPr>
-        <w:br/>
-      </w:r>
-      <w:proofErr w:type="gramStart"/>
-      <w:r>
-        <w:rPr>
-          <w:rFonts w:ascii="Consolas" w:hAnsi="Consolas"/>
-        </w:rPr>
-        <w:t xml:space="preserve"> </w:t>
-      </w:r>
-      <w:proofErr w:type="gramEnd"/>
-      <w:r>
-        <w:rPr>
-          <w:rFonts w:ascii="Consolas" w:hAnsi="Consolas"/>
-        </w:rPr>
-        <w:t xml:space="preserve"> {</w:t>
-      </w:r>
-      <w:r>
-        <w:rPr>
-          <w:rFonts w:ascii="Consolas" w:hAnsi="Consolas"/>
-        </w:rPr>
-        <w:br/>
-        <w:t xml:space="preserve">    "id": 1,</w:t>
-      </w:r>
-      <w:r>
-        <w:rPr>
-          <w:rFonts w:ascii="Consolas" w:hAnsi="Consolas"/>
-        </w:rPr>
-        <w:br/>
-        <w:t xml:space="preserve">    "</w:t>
-      </w:r>
-      <w:proofErr w:type="spellStart"/>
-      <w:r>
-        <w:rPr>
-          <w:rFonts w:ascii="Consolas" w:hAnsi="Consolas"/>
-        </w:rPr>
-        <w:t>ORPHApacketID</w:t>
-      </w:r>
-      <w:proofErr w:type="spellEnd"/>
-      <w:r>
-        <w:rPr>
-          <w:rFonts w:ascii="Consolas" w:hAnsi="Consolas"/>
-        </w:rPr>
-        <w:t>": 1000,</w:t>
-      </w:r>
-      <w:r>
-        <w:rPr>
-          <w:rFonts w:ascii="Consolas" w:hAnsi="Consolas"/>
-        </w:rPr>
-        <w:br/>
-        <w:t xml:space="preserve">    "status": "retired"</w:t>
-      </w:r>
-      <w:r>
-        <w:rPr>
-          <w:rFonts w:ascii="Consolas" w:hAnsi="Consolas"/>
-        </w:rPr>
-        <w:t>,</w:t>
-      </w:r>
-      <w:r>
-        <w:rPr>
-          <w:rFonts w:ascii="Consolas" w:hAnsi="Consolas"/>
-        </w:rPr>
-        <w:br/>
-        <w:t xml:space="preserve">    </w:t>
-      </w:r>
-      <w:r>
-        <w:rPr>
-          <w:rFonts w:ascii="Consolas" w:hAnsi="Consolas"/>
-        </w:rPr>
-        <w:t>"</w:t>
-      </w:r>
-      <w:r>
-        <w:rPr>
-          <w:rFonts w:ascii="Consolas" w:hAnsi="Consolas"/>
-        </w:rPr>
-        <w:t>Name</w:t>
-      </w:r>
-      <w:r>
-        <w:rPr>
-          <w:rFonts w:ascii="Consolas" w:hAnsi="Consolas"/>
-        </w:rPr>
-        <w:t>"</w:t>
-      </w:r>
-      <w:r>
-        <w:rPr>
-          <w:rFonts w:ascii="Consolas" w:hAnsi="Consolas"/>
-        </w:rPr>
-        <w:t>: {</w:t>
-      </w:r>
-      <w:r>
-        <w:rPr>
-          <w:rFonts w:ascii="Consolas" w:hAnsi="Consolas"/>
-        </w:rPr>
-        <w:br/>
-        <w:t xml:space="preserve">      </w:t>
-      </w:r>
-      <w:r>
-        <w:rPr>
-          <w:rFonts w:ascii="Consolas" w:hAnsi="Consolas"/>
-        </w:rPr>
-        <w:t>"</w:t>
-      </w:r>
-      <w:r>
-        <w:rPr>
-          <w:rFonts w:ascii="Consolas" w:hAnsi="Consolas"/>
-        </w:rPr>
-        <w:t>label</w:t>
-      </w:r>
-      <w:r>
-        <w:rPr>
-          <w:rFonts w:ascii="Consolas" w:hAnsi="Consolas"/>
-        </w:rPr>
-        <w:t>"</w:t>
-      </w:r>
-      <w:r>
-        <w:rPr>
-          <w:rFonts w:ascii="Consolas" w:hAnsi="Consolas"/>
-        </w:rPr>
-        <w:t xml:space="preserve">: </w:t>
-      </w:r>
-      <w:r>
-        <w:rPr>
-          <w:rFonts w:ascii="Consolas" w:hAnsi="Consolas"/>
-        </w:rPr>
-        <w:t>"</w:t>
-      </w:r>
-      <w:r>
-        <w:rPr>
-          <w:rFonts w:ascii="Consolas" w:hAnsi="Consolas"/>
-        </w:rPr>
-        <w:t>ALS</w:t>
-      </w:r>
-      <w:r>
-        <w:rPr>
-          <w:rFonts w:ascii="Consolas" w:hAnsi="Consolas"/>
-        </w:rPr>
-        <w:t>"</w:t>
-      </w:r>
-      <w:r>
-        <w:rPr>
-          <w:rFonts w:ascii="Consolas" w:hAnsi="Consolas"/>
-        </w:rPr>
-        <w:t>,</w:t>
-      </w:r>
-      <w:r>
-        <w:rPr>
-          <w:rFonts w:ascii="Consolas" w:hAnsi="Consolas"/>
-        </w:rPr>
-        <w:br/>
-        <w:t xml:space="preserve">      </w:t>
-      </w:r>
-      <w:r>
-        <w:rPr>
-          <w:rFonts w:ascii="Consolas" w:hAnsi="Consolas"/>
-        </w:rPr>
-        <w:t>"</w:t>
-      </w:r>
-      <w:proofErr w:type="spellStart"/>
-      <w:r>
-        <w:rPr>
-          <w:rFonts w:ascii="Consolas" w:hAnsi="Consolas"/>
-        </w:rPr>
-        <w:t>lang</w:t>
-      </w:r>
-      <w:proofErr w:type="spellEnd"/>
-      <w:r>
-        <w:rPr>
-          <w:rFonts w:ascii="Consolas" w:hAnsi="Consolas"/>
-        </w:rPr>
-        <w:t>"</w:t>
-      </w:r>
-      <w:r>
-        <w:rPr>
-          <w:rFonts w:ascii="Consolas" w:hAnsi="Consolas"/>
-        </w:rPr>
-        <w:t xml:space="preserve">: </w:t>
-      </w:r>
-      <w:r>
-        <w:rPr>
-          <w:rFonts w:ascii="Consolas" w:hAnsi="Consolas"/>
-        </w:rPr>
-        <w:t>"</w:t>
-      </w:r>
-      <w:proofErr w:type="spellStart"/>
-      <w:r>
-        <w:rPr>
-          <w:rFonts w:ascii="Consolas" w:hAnsi="Consolas"/>
-        </w:rPr>
-        <w:t>eng</w:t>
-      </w:r>
-      <w:proofErr w:type="spellEnd"/>
-      <w:r>
-        <w:rPr>
-          <w:rFonts w:ascii="Consolas" w:hAnsi="Consolas"/>
-        </w:rPr>
-        <w:t>"</w:t>
-      </w:r>
-      <w:r>
-        <w:rPr>
-          <w:rFonts w:ascii="Consolas" w:hAnsi="Consolas"/>
-        </w:rPr>
-        <w:br/>
+        <w:t>": [</w:t>
+      </w:r>
+      <w:r>
+        <w:rPr>
+          <w:rFonts w:ascii="Consolas" w:hAnsi="Consolas"/>
+        </w:rPr>
+        <w:br/>
+      </w:r>
+      <w:r>
+        <w:rPr>
+          <w:rFonts w:ascii="Consolas" w:hAnsi="Consolas"/>
+        </w:rPr>
+        <w:t xml:space="preserve">    {</w:t>
+      </w:r>
+      <w:r>
+        <w:rPr>
+          <w:rFonts w:ascii="Consolas" w:hAnsi="Consolas"/>
+        </w:rPr>
+        <w:br/>
+      </w:r>
+      <w:r>
+        <w:rPr>
+          <w:rFonts w:ascii="Consolas" w:hAnsi="Consolas"/>
+        </w:rPr>
+        <w:t xml:space="preserve">      "</w:t>
+      </w:r>
+      <w:proofErr w:type="spellStart"/>
+      <w:r>
+        <w:rPr>
+          <w:rFonts w:ascii="Consolas" w:hAnsi="Consolas"/>
+        </w:rPr>
+        <w:t>api_key</w:t>
+      </w:r>
+      <w:proofErr w:type="spellEnd"/>
+      <w:r>
+        <w:rPr>
+          <w:rFonts w:ascii="Consolas" w:hAnsi="Consolas"/>
+        </w:rPr>
+        <w:t>": [],</w:t>
+      </w:r>
+      <w:r>
+        <w:rPr>
+          <w:rFonts w:ascii="Consolas" w:hAnsi="Consolas"/>
+        </w:rPr>
+        <w:br/>
+      </w:r>
+      <w:r>
+        <w:rPr>
+          <w:rFonts w:ascii="Consolas" w:hAnsi="Consolas"/>
+        </w:rPr>
+        <w:t xml:space="preserve">      "</w:t>
+      </w:r>
+      <w:proofErr w:type="spellStart"/>
+      <w:r>
+        <w:rPr>
+          <w:rFonts w:ascii="Consolas" w:hAnsi="Consolas"/>
+        </w:rPr>
+        <w:t>basic_auth</w:t>
+      </w:r>
+      <w:proofErr w:type="spellEnd"/>
+      <w:r>
+        <w:rPr>
+          <w:rFonts w:ascii="Consolas" w:hAnsi="Consolas"/>
+        </w:rPr>
+        <w:t>": []</w:t>
+      </w:r>
+      <w:r>
+        <w:rPr>
+          <w:rFonts w:ascii="Consolas" w:hAnsi="Consolas"/>
+        </w:rPr>
+        <w:br/>
+      </w:r>
+      <w:r>
+        <w:rPr>
+          <w:rFonts w:ascii="Consolas" w:hAnsi="Consolas"/>
+        </w:rPr>
         <w:t xml:space="preserve">    }</w:t>
       </w:r>
       <w:r>
@@ -2609,1646 +4025,19 @@
           <w:rFonts w:ascii="Consolas" w:hAnsi="Consolas"/>
         </w:rPr>
         <w:br/>
-        <w:t xml:space="preserve">  }</w:t>
-      </w:r>
-      <w:r>
-        <w:rPr>
-          <w:rFonts w:ascii="Consolas" w:hAnsi="Consolas"/>
-        </w:rPr>
-        <w:br/>
-        <w:t>]</w:t>
-      </w:r>
-    </w:p>
-    <w:p>
-      <w:r>
-        <w:lastRenderedPageBreak/>
-        <w:t>And you may want to search for it using the label of “ALS”. To do this you would simply reflect the nested structure in the query:</w:t>
-      </w:r>
-    </w:p>
-    <w:p>
-      <w:pPr>
-        <w:rPr>
-          <w:rFonts w:ascii="Consolas" w:hAnsi="Consolas"/>
-        </w:rPr>
-      </w:pPr>
-      <w:proofErr w:type="gramStart"/>
-      <w:r>
-        <w:rPr>
-          <w:rFonts w:ascii="Consolas" w:hAnsi="Consolas"/>
-        </w:rPr>
-        <w:t>curl</w:t>
-      </w:r>
-      <w:proofErr w:type="gramEnd"/>
-      <w:r>
-        <w:rPr>
-          <w:rFonts w:ascii="Consolas" w:hAnsi="Consolas"/>
-        </w:rPr>
-        <w:t xml:space="preserve"> -X GET "http://localhost:3000/</w:t>
-      </w:r>
-      <w:proofErr w:type="spellStart"/>
-      <w:r>
-        <w:rPr>
-          <w:rFonts w:ascii="Consolas" w:hAnsi="Consolas"/>
-        </w:rPr>
-        <w:t>status</w:t>
-      </w:r>
-      <w:r>
-        <w:rPr>
-          <w:rFonts w:ascii="Consolas" w:hAnsi="Consolas"/>
-        </w:rPr>
-        <w:t>?Name</w:t>
-      </w:r>
-      <w:proofErr w:type="spellEnd"/>
-      <w:r>
-        <w:rPr>
-          <w:rFonts w:ascii="Consolas" w:hAnsi="Consolas"/>
-        </w:rPr>
-        <w:t>/label</w:t>
-      </w:r>
-      <w:r>
-        <w:rPr>
-          <w:rFonts w:ascii="Consolas" w:hAnsi="Consolas"/>
-        </w:rPr>
-        <w:t>=</w:t>
-      </w:r>
-      <w:r>
-        <w:rPr>
-          <w:rFonts w:ascii="Consolas" w:hAnsi="Consolas"/>
-        </w:rPr>
-        <w:t>ALS</w:t>
-      </w:r>
-      <w:r>
-        <w:rPr>
-          <w:rFonts w:ascii="Consolas" w:hAnsi="Consolas"/>
-        </w:rPr>
-        <w:t>" -H  "accept: application/</w:t>
-      </w:r>
-      <w:proofErr w:type="spellStart"/>
-      <w:r>
-        <w:rPr>
-          <w:rFonts w:ascii="Consolas" w:hAnsi="Consolas"/>
-        </w:rPr>
-        <w:t>jon</w:t>
-      </w:r>
-      <w:proofErr w:type="spellEnd"/>
-      <w:r>
-        <w:rPr>
-          <w:rFonts w:ascii="Consolas" w:hAnsi="Consolas"/>
-        </w:rPr>
-        <w:t xml:space="preserve">" </w:t>
-      </w:r>
-    </w:p>
-    <w:p>
-      <w:r>
-        <w:t xml:space="preserve">However, these types of nested queries don’t seem to work with </w:t>
-      </w:r>
-      <w:proofErr w:type="spellStart"/>
-      <w:r>
-        <w:t>json</w:t>
-      </w:r>
-      <w:proofErr w:type="spellEnd"/>
-      <w:r>
-        <w:t xml:space="preserve">-server and so cannot be currently tested. </w:t>
-      </w:r>
-    </w:p>
-    <w:p>
-      <w:r>
-        <w:t xml:space="preserve">Similarly, </w:t>
-      </w:r>
-      <w:proofErr w:type="spellStart"/>
-      <w:r>
-        <w:t>json</w:t>
-      </w:r>
-      <w:proofErr w:type="spellEnd"/>
-      <w:r>
-        <w:t xml:space="preserve">-server does not seem to allow for slashes in the object text in the </w:t>
-      </w:r>
-      <w:proofErr w:type="spellStart"/>
-      <w:r>
-        <w:t>orpha_db.json</w:t>
-      </w:r>
-      <w:proofErr w:type="spellEnd"/>
-      <w:r>
-        <w:t xml:space="preserve"> file, which may be necessary in the database endpoint. So the following object in the </w:t>
-      </w:r>
-      <w:proofErr w:type="spellStart"/>
-      <w:r>
-        <w:t>orpha_db.json</w:t>
-      </w:r>
-      <w:proofErr w:type="spellEnd"/>
-      <w:r>
-        <w:t xml:space="preserve"> file will give a </w:t>
-      </w:r>
-      <w:proofErr w:type="spellStart"/>
-      <w:r>
-        <w:t>json</w:t>
-      </w:r>
-      <w:proofErr w:type="spellEnd"/>
-      <w:r>
-        <w:t xml:space="preserve">-server error when you attempt to run </w:t>
-      </w:r>
-      <w:proofErr w:type="spellStart"/>
-      <w:r>
-        <w:t>json</w:t>
-      </w:r>
-      <w:proofErr w:type="spellEnd"/>
-      <w:r>
-        <w:t>-server:</w:t>
-      </w:r>
-    </w:p>
-    <w:p>
-      <w:pPr>
-        <w:rPr>
-          <w:rFonts w:ascii="Consolas" w:hAnsi="Consolas"/>
-        </w:rPr>
-      </w:pPr>
-      <w:r>
-        <w:rPr>
-          <w:rFonts w:ascii="Consolas" w:hAnsi="Consolas"/>
-        </w:rPr>
-        <w:t>"status/</w:t>
-      </w:r>
-      <w:proofErr w:type="spellStart"/>
-      <w:r>
-        <w:rPr>
-          <w:rFonts w:ascii="Consolas" w:hAnsi="Consolas"/>
-        </w:rPr>
-        <w:t>findByORPHApacketID</w:t>
-      </w:r>
-      <w:proofErr w:type="spellEnd"/>
-      <w:r>
-        <w:rPr>
-          <w:rFonts w:ascii="Consolas" w:hAnsi="Consolas"/>
-        </w:rPr>
-        <w:t>": [</w:t>
-      </w:r>
-      <w:r>
-        <w:rPr>
-          <w:rFonts w:ascii="Consolas" w:hAnsi="Consolas"/>
-        </w:rPr>
-        <w:br/>
-      </w:r>
-      <w:proofErr w:type="gramStart"/>
-      <w:r>
-        <w:rPr>
-          <w:rFonts w:ascii="Consolas" w:hAnsi="Consolas"/>
-        </w:rPr>
-        <w:t xml:space="preserve"> </w:t>
-      </w:r>
-      <w:proofErr w:type="gramEnd"/>
-      <w:r>
-        <w:rPr>
-          <w:rFonts w:ascii="Consolas" w:hAnsi="Consolas"/>
-        </w:rPr>
-        <w:t xml:space="preserve"> {</w:t>
-      </w:r>
-      <w:r>
-        <w:rPr>
-          <w:rFonts w:ascii="Consolas" w:hAnsi="Consolas"/>
-        </w:rPr>
-        <w:br/>
-        <w:t xml:space="preserve">    "id": 1,</w:t>
-      </w:r>
-      <w:r>
-        <w:rPr>
-          <w:rFonts w:ascii="Consolas" w:hAnsi="Consolas"/>
-        </w:rPr>
-        <w:br/>
-      </w:r>
-      <w:r>
-        <w:rPr>
-          <w:rFonts w:ascii="Consolas" w:hAnsi="Consolas"/>
-        </w:rPr>
-        <w:t xml:space="preserve">    "</w:t>
-      </w:r>
-      <w:proofErr w:type="spellStart"/>
-      <w:r>
-        <w:rPr>
-          <w:rFonts w:ascii="Consolas" w:hAnsi="Consolas"/>
-        </w:rPr>
-        <w:t>ORPHApacketID</w:t>
-      </w:r>
-      <w:proofErr w:type="spellEnd"/>
-      <w:r>
-        <w:rPr>
-          <w:rFonts w:ascii="Consolas" w:hAnsi="Consolas"/>
-        </w:rPr>
-        <w:t xml:space="preserve">": </w:t>
-      </w:r>
-      <w:r>
-        <w:rPr>
-          <w:rFonts w:ascii="Consolas" w:hAnsi="Consolas"/>
-        </w:rPr>
-        <w:t>1000,</w:t>
-      </w:r>
-      <w:r>
-        <w:rPr>
-          <w:rFonts w:ascii="Consolas" w:hAnsi="Consolas"/>
-        </w:rPr>
-        <w:br/>
-        <w:t xml:space="preserve">    "status": "active"</w:t>
-      </w:r>
-      <w:r>
-        <w:rPr>
-          <w:rFonts w:ascii="Consolas" w:hAnsi="Consolas"/>
-        </w:rPr>
-        <w:br/>
-        <w:t xml:space="preserve">  },</w:t>
-      </w:r>
-      <w:r>
-        <w:rPr>
-          <w:rFonts w:ascii="Consolas" w:hAnsi="Consolas"/>
-        </w:rPr>
-        <w:br/>
-        <w:t xml:space="preserve">  {</w:t>
-      </w:r>
-      <w:r>
-        <w:rPr>
-          <w:rFonts w:ascii="Consolas" w:hAnsi="Consolas"/>
-        </w:rPr>
-        <w:br/>
-        <w:t xml:space="preserve">    "id": 2,</w:t>
-      </w:r>
-      <w:r>
-        <w:rPr>
-          <w:rFonts w:ascii="Consolas" w:hAnsi="Consolas"/>
-        </w:rPr>
-        <w:br/>
-        <w:t xml:space="preserve">    "</w:t>
-      </w:r>
-      <w:proofErr w:type="spellStart"/>
-      <w:r>
-        <w:rPr>
-          <w:rFonts w:ascii="Consolas" w:hAnsi="Consolas"/>
-        </w:rPr>
-        <w:t>ORPHApacketID</w:t>
-      </w:r>
-      <w:proofErr w:type="spellEnd"/>
-      <w:r>
-        <w:rPr>
-          <w:rFonts w:ascii="Consolas" w:hAnsi="Consolas"/>
-        </w:rPr>
-        <w:t>": 100,</w:t>
-      </w:r>
-      <w:r>
-        <w:rPr>
-          <w:rFonts w:ascii="Consolas" w:hAnsi="Consolas"/>
-        </w:rPr>
-        <w:br/>
-        <w:t xml:space="preserve">    "status": "retired"</w:t>
-      </w:r>
-      <w:r>
-        <w:rPr>
-          <w:rFonts w:ascii="Consolas" w:hAnsi="Consolas"/>
-        </w:rPr>
-        <w:br/>
-        <w:t xml:space="preserve">  },</w:t>
-      </w:r>
-      <w:r>
-        <w:rPr>
-          <w:rFonts w:ascii="Consolas" w:hAnsi="Consolas"/>
-        </w:rPr>
-        <w:br/>
-        <w:t xml:space="preserve">  {</w:t>
-      </w:r>
-      <w:r>
-        <w:rPr>
-          <w:rFonts w:ascii="Consolas" w:hAnsi="Consolas"/>
-        </w:rPr>
-        <w:br/>
-        <w:t xml:space="preserve">    "id": 3,</w:t>
-      </w:r>
-      <w:r>
-        <w:rPr>
-          <w:rFonts w:ascii="Consolas" w:hAnsi="Consolas"/>
-        </w:rPr>
-        <w:br/>
-        <w:t xml:space="preserve">    "</w:t>
-      </w:r>
-      <w:proofErr w:type="spellStart"/>
-      <w:r>
-        <w:rPr>
-          <w:rFonts w:ascii="Consolas" w:hAnsi="Consolas"/>
-        </w:rPr>
-        <w:t>ORPHApacketID</w:t>
-      </w:r>
-      <w:proofErr w:type="spellEnd"/>
-      <w:r>
-        <w:rPr>
-          <w:rFonts w:ascii="Consolas" w:hAnsi="Consolas"/>
-        </w:rPr>
-        <w:t>": 10,</w:t>
-      </w:r>
-      <w:r>
-        <w:rPr>
-          <w:rFonts w:ascii="Consolas" w:hAnsi="Consolas"/>
-        </w:rPr>
-        <w:br/>
-        <w:t xml:space="preserve">    "status": "deprecated"</w:t>
-      </w:r>
-      <w:r>
-        <w:rPr>
-          <w:rFonts w:ascii="Consolas" w:hAnsi="Consolas"/>
-        </w:rPr>
-        <w:br/>
-        <w:t xml:space="preserve">  }</w:t>
-      </w:r>
-      <w:r>
-        <w:rPr>
-          <w:rFonts w:ascii="Consolas" w:hAnsi="Consolas"/>
-        </w:rPr>
-        <w:br/>
-      </w:r>
-      <w:r>
-        <w:rPr>
-          <w:rFonts w:ascii="Consolas" w:hAnsi="Consolas"/>
-        </w:rPr>
-        <w:t>]</w:t>
-      </w:r>
-    </w:p>
-    <w:p>
-      <w:pPr>
-        <w:rPr>
-          <w:rFonts w:cstheme="minorHAnsi"/>
-        </w:rPr>
-      </w:pPr>
-      <w:r>
-        <w:rPr>
-          <w:rFonts w:cstheme="minorHAnsi"/>
-        </w:rPr>
-        <w:t>However, if we are to remove the slash and replace it with something like an underscore like so:</w:t>
-      </w:r>
-    </w:p>
-    <w:p>
-      <w:pPr>
-        <w:rPr>
-          <w:rFonts w:ascii="Consolas" w:hAnsi="Consolas"/>
-        </w:rPr>
-      </w:pPr>
-      <w:proofErr w:type="spellStart"/>
-      <w:r>
-        <w:rPr>
-          <w:rFonts w:ascii="Consolas" w:hAnsi="Consolas"/>
-        </w:rPr>
-        <w:t>s</w:t>
-      </w:r>
-      <w:r>
-        <w:rPr>
-          <w:rFonts w:ascii="Consolas" w:hAnsi="Consolas"/>
-        </w:rPr>
-        <w:t>tatus</w:t>
-      </w:r>
-      <w:r>
-        <w:rPr>
-          <w:rFonts w:ascii="Consolas" w:hAnsi="Consolas"/>
-        </w:rPr>
-        <w:t>_</w:t>
-      </w:r>
-      <w:r>
-        <w:rPr>
-          <w:rFonts w:ascii="Consolas" w:hAnsi="Consolas"/>
-        </w:rPr>
-        <w:t>findByORPHApacketID</w:t>
-      </w:r>
-      <w:proofErr w:type="spellEnd"/>
-    </w:p>
-    <w:p>
-      <w:r>
-        <w:t>This will obviously work fine when an underscore is used in the query:</w:t>
-      </w:r>
-    </w:p>
-    <w:p>
-      <w:pPr>
-        <w:rPr>
-          <w:rFonts w:ascii="Consolas" w:hAnsi="Consolas"/>
-        </w:rPr>
-      </w:pPr>
-      <w:proofErr w:type="gramStart"/>
-      <w:r>
-        <w:rPr>
-          <w:rFonts w:ascii="Consolas" w:hAnsi="Consolas"/>
-        </w:rPr>
-        <w:t>curl</w:t>
-      </w:r>
-      <w:proofErr w:type="gramEnd"/>
-      <w:r>
-        <w:rPr>
-          <w:rFonts w:ascii="Consolas" w:hAnsi="Consolas"/>
-        </w:rPr>
-        <w:t xml:space="preserve"> -X GE</w:t>
-      </w:r>
-      <w:r>
-        <w:rPr>
-          <w:rFonts w:ascii="Consolas" w:hAnsi="Consolas"/>
-        </w:rPr>
-        <w:t>T "http://localhost:3000/</w:t>
-      </w:r>
-      <w:proofErr w:type="spellStart"/>
-      <w:r>
-        <w:rPr>
-          <w:rFonts w:ascii="Consolas" w:hAnsi="Consolas"/>
-        </w:rPr>
-        <w:t>status_findByORPHApacketID</w:t>
-      </w:r>
-      <w:proofErr w:type="spellEnd"/>
-      <w:r>
-        <w:rPr>
-          <w:rFonts w:ascii="Consolas" w:hAnsi="Consolas"/>
-        </w:rPr>
-        <w:t>" -H  "accept: application/</w:t>
-      </w:r>
-      <w:proofErr w:type="spellStart"/>
-      <w:r>
-        <w:rPr>
-          <w:rFonts w:ascii="Consolas" w:hAnsi="Consolas"/>
-        </w:rPr>
-        <w:t>j</w:t>
-      </w:r>
-      <w:r>
-        <w:rPr>
-          <w:rFonts w:ascii="Consolas" w:hAnsi="Consolas"/>
-        </w:rPr>
-        <w:t>s</w:t>
-      </w:r>
-      <w:r>
-        <w:rPr>
-          <w:rFonts w:ascii="Consolas" w:hAnsi="Consolas"/>
-        </w:rPr>
-        <w:t>on</w:t>
-      </w:r>
-      <w:proofErr w:type="spellEnd"/>
-      <w:r>
-        <w:rPr>
-          <w:rFonts w:ascii="Consolas" w:hAnsi="Consolas"/>
-        </w:rPr>
-        <w:t xml:space="preserve">" </w:t>
-      </w:r>
-    </w:p>
-    <w:p>
-      <w:r>
-        <w:t xml:space="preserve">However, we would like to create our documentation as the API will be used in practice and not have to go back and change it later. Remember that we are only using </w:t>
-      </w:r>
-      <w:proofErr w:type="spellStart"/>
-      <w:r>
-        <w:t>json</w:t>
-      </w:r>
-      <w:proofErr w:type="spellEnd"/>
-      <w:r>
-        <w:t xml:space="preserve">-server for testing. </w:t>
-      </w:r>
-      <w:r>
-        <w:t>We want our API documentation to contain the following query:</w:t>
-      </w:r>
-    </w:p>
-    <w:p>
-      <w:pPr>
-        <w:rPr>
-          <w:rFonts w:ascii="Consolas" w:hAnsi="Consolas"/>
-        </w:rPr>
-      </w:pPr>
-      <w:proofErr w:type="gramStart"/>
-      <w:r>
-        <w:rPr>
-          <w:rFonts w:ascii="Consolas" w:hAnsi="Consolas"/>
-        </w:rPr>
-        <w:t>curl</w:t>
-      </w:r>
-      <w:proofErr w:type="gramEnd"/>
-      <w:r>
-        <w:rPr>
-          <w:rFonts w:ascii="Consolas" w:hAnsi="Consolas"/>
-        </w:rPr>
-        <w:t xml:space="preserve"> -X GE</w:t>
-      </w:r>
-      <w:r>
-        <w:rPr>
-          <w:rFonts w:ascii="Consolas" w:hAnsi="Consolas"/>
-        </w:rPr>
-        <w:t>T "http://localhost:3000/status/</w:t>
-      </w:r>
-      <w:proofErr w:type="spellStart"/>
-      <w:r>
-        <w:rPr>
-          <w:rFonts w:ascii="Consolas" w:hAnsi="Consolas"/>
-        </w:rPr>
-        <w:t>findByORPHApacketID</w:t>
-      </w:r>
-      <w:proofErr w:type="spellEnd"/>
-      <w:r>
-        <w:rPr>
-          <w:rFonts w:ascii="Consolas" w:hAnsi="Consolas"/>
-        </w:rPr>
-        <w:t>" -H  "accept: application/</w:t>
-      </w:r>
-      <w:proofErr w:type="spellStart"/>
-      <w:r>
-        <w:rPr>
-          <w:rFonts w:ascii="Consolas" w:hAnsi="Consolas"/>
-        </w:rPr>
-        <w:t>j</w:t>
-      </w:r>
-      <w:r>
-        <w:rPr>
-          <w:rFonts w:ascii="Consolas" w:hAnsi="Consolas"/>
-        </w:rPr>
-        <w:t>s</w:t>
-      </w:r>
-      <w:r>
-        <w:rPr>
-          <w:rFonts w:ascii="Consolas" w:hAnsi="Consolas"/>
-        </w:rPr>
-        <w:t>on</w:t>
-      </w:r>
-      <w:proofErr w:type="spellEnd"/>
-      <w:r>
-        <w:rPr>
-          <w:rFonts w:ascii="Consolas" w:hAnsi="Consolas"/>
-        </w:rPr>
-        <w:t xml:space="preserve">" </w:t>
-      </w:r>
-    </w:p>
-    <w:p>
-      <w:pPr>
-        <w:rPr>
-          <w:rFonts w:ascii="Consolas" w:hAnsi="Consolas"/>
-        </w:rPr>
-      </w:pPr>
-      <w:r>
-        <w:t xml:space="preserve">But this won’t return anything as the object in the </w:t>
-      </w:r>
+      </w:r>
+      <w:r>
+        <w:rPr>
+          <w:rFonts w:ascii="Consolas" w:hAnsi="Consolas"/>
+        </w:rPr>
+        <w:t xml:space="preserve">  ]</w:t>
+      </w:r>
+    </w:p>
+    <w:p/>
+    <w:p>
       <w:bookmarkStart w:id="0" w:name="_GoBack"/>
       <w:bookmarkEnd w:id="0"/>
-      <w:r>
-        <w:t>orpha_db.json</w:t>
-      </w:r>
-      <w:r>
-        <w:t xml:space="preserve"> file is called </w:t>
-      </w:r>
-      <w:proofErr w:type="spellStart"/>
-      <w:r>
-        <w:rPr>
-          <w:rFonts w:ascii="Consolas" w:hAnsi="Consolas"/>
-        </w:rPr>
-        <w:t>s</w:t>
-      </w:r>
-      <w:r>
-        <w:rPr>
-          <w:rFonts w:ascii="Consolas" w:hAnsi="Consolas"/>
-        </w:rPr>
-        <w:t>tatus</w:t>
-      </w:r>
-      <w:r>
-        <w:rPr>
-          <w:rFonts w:ascii="Consolas" w:hAnsi="Consolas"/>
-        </w:rPr>
-        <w:t>_</w:t>
-      </w:r>
-      <w:r>
-        <w:rPr>
-          <w:rFonts w:ascii="Consolas" w:hAnsi="Consolas"/>
-        </w:rPr>
-        <w:t>findByORPHApacketID</w:t>
-      </w:r>
-      <w:proofErr w:type="spellEnd"/>
-    </w:p>
-    <w:p>
-      <w:r>
-        <w:t xml:space="preserve">We can get around this issue with </w:t>
-      </w:r>
-      <w:proofErr w:type="spellStart"/>
-      <w:r>
-        <w:t>json</w:t>
-      </w:r>
-      <w:proofErr w:type="spellEnd"/>
-      <w:r>
-        <w:t xml:space="preserve">-server using special routes that are specified in the </w:t>
-      </w:r>
-      <w:proofErr w:type="spellStart"/>
-      <w:r>
-        <w:t>routes.json</w:t>
-      </w:r>
-      <w:proofErr w:type="spellEnd"/>
-      <w:r>
-        <w:t xml:space="preserve"> file. The file essentially contains aliases, such as:</w:t>
-      </w:r>
-    </w:p>
-    <w:p>
-      <w:pPr>
-        <w:rPr>
-          <w:rFonts w:ascii="Consolas" w:hAnsi="Consolas"/>
-        </w:rPr>
-      </w:pPr>
-      <w:r>
-        <w:rPr>
-          <w:rFonts w:ascii="Consolas" w:hAnsi="Consolas"/>
-        </w:rPr>
-        <w:t>{</w:t>
-      </w:r>
-      <w:r>
-        <w:rPr>
-          <w:rFonts w:ascii="Consolas" w:hAnsi="Consolas"/>
-        </w:rPr>
-        <w:br/>
-      </w:r>
-      <w:proofErr w:type="gramStart"/>
-      <w:r>
-        <w:rPr>
-          <w:rFonts w:ascii="Consolas" w:hAnsi="Consolas"/>
-        </w:rPr>
-        <w:t xml:space="preserve"> </w:t>
-      </w:r>
-      <w:proofErr w:type="gramEnd"/>
-      <w:r>
-        <w:rPr>
-          <w:rFonts w:ascii="Consolas" w:hAnsi="Consolas"/>
-        </w:rPr>
-        <w:t xml:space="preserve"> "/</w:t>
-      </w:r>
-      <w:proofErr w:type="spellStart"/>
-      <w:r>
-        <w:rPr>
-          <w:rFonts w:ascii="Consolas" w:hAnsi="Consolas"/>
-        </w:rPr>
-        <w:t>orphapacket</w:t>
-      </w:r>
-      <w:proofErr w:type="spellEnd"/>
-      <w:r>
-        <w:rPr>
-          <w:rFonts w:ascii="Consolas" w:hAnsi="Consolas"/>
-        </w:rPr>
-        <w:t>/</w:t>
-      </w:r>
-      <w:proofErr w:type="spellStart"/>
-      <w:r>
-        <w:rPr>
-          <w:rFonts w:ascii="Consolas" w:hAnsi="Consolas"/>
-        </w:rPr>
-        <w:t>findByORPHApacketID</w:t>
-      </w:r>
-      <w:proofErr w:type="spellEnd"/>
-      <w:r>
-        <w:rPr>
-          <w:rFonts w:ascii="Consolas" w:hAnsi="Consolas"/>
-        </w:rPr>
-        <w:t>": "/</w:t>
-      </w:r>
-      <w:proofErr w:type="spellStart"/>
-      <w:r>
-        <w:rPr>
-          <w:rFonts w:ascii="Consolas" w:hAnsi="Consolas"/>
-        </w:rPr>
-        <w:t>orphapa</w:t>
-      </w:r>
-      <w:r>
-        <w:rPr>
-          <w:rFonts w:ascii="Consolas" w:hAnsi="Consolas"/>
-        </w:rPr>
-        <w:t>cket_findByORPHApacketID</w:t>
-      </w:r>
-      <w:proofErr w:type="spellEnd"/>
-      <w:r>
-        <w:rPr>
-          <w:rFonts w:ascii="Consolas" w:hAnsi="Consolas"/>
-        </w:rPr>
-        <w:t>",</w:t>
-      </w:r>
-      <w:r>
-        <w:rPr>
-          <w:rFonts w:ascii="Consolas" w:hAnsi="Consolas"/>
-        </w:rPr>
-        <w:br/>
-      </w:r>
-      <w:r>
-        <w:rPr>
-          <w:rFonts w:ascii="Consolas" w:hAnsi="Consolas"/>
-        </w:rPr>
-        <w:lastRenderedPageBreak/>
-        <w:t xml:space="preserve">  "/status/</w:t>
-      </w:r>
-      <w:proofErr w:type="spellStart"/>
-      <w:r>
-        <w:rPr>
-          <w:rFonts w:ascii="Consolas" w:hAnsi="Consolas"/>
-        </w:rPr>
-        <w:t>listByS</w:t>
-      </w:r>
-      <w:r>
-        <w:rPr>
-          <w:rFonts w:ascii="Consolas" w:hAnsi="Consolas"/>
-        </w:rPr>
-        <w:t>tatus</w:t>
-      </w:r>
-      <w:proofErr w:type="spellEnd"/>
-      <w:r>
-        <w:rPr>
-          <w:rFonts w:ascii="Consolas" w:hAnsi="Consolas"/>
-        </w:rPr>
-        <w:t>": "/</w:t>
-      </w:r>
-      <w:proofErr w:type="spellStart"/>
-      <w:r>
-        <w:rPr>
-          <w:rFonts w:ascii="Consolas" w:hAnsi="Consolas"/>
-        </w:rPr>
-        <w:t>status_listByStatus</w:t>
-      </w:r>
-      <w:proofErr w:type="spellEnd"/>
-      <w:r>
-        <w:rPr>
-          <w:rFonts w:ascii="Consolas" w:hAnsi="Consolas"/>
-        </w:rPr>
-        <w:t>",</w:t>
-      </w:r>
-      <w:r>
-        <w:rPr>
-          <w:rFonts w:ascii="Consolas" w:hAnsi="Consolas"/>
-        </w:rPr>
-        <w:br/>
-      </w:r>
-      <w:r>
-        <w:rPr>
-          <w:rFonts w:ascii="Consolas" w:hAnsi="Consolas"/>
-        </w:rPr>
-        <w:t xml:space="preserve">  "/status/</w:t>
-      </w:r>
-      <w:proofErr w:type="spellStart"/>
-      <w:r>
-        <w:rPr>
-          <w:rFonts w:ascii="Consolas" w:hAnsi="Consolas"/>
-        </w:rPr>
-        <w:t>findByORPHApacketID</w:t>
-      </w:r>
-      <w:proofErr w:type="spellEnd"/>
-      <w:r>
-        <w:rPr>
-          <w:rFonts w:ascii="Consolas" w:hAnsi="Consolas"/>
-        </w:rPr>
-        <w:t>"</w:t>
-      </w:r>
-      <w:r>
-        <w:rPr>
-          <w:rFonts w:ascii="Consolas" w:hAnsi="Consolas"/>
-        </w:rPr>
-        <w:t>: "/</w:t>
-      </w:r>
-      <w:proofErr w:type="spellStart"/>
-      <w:r>
-        <w:rPr>
-          <w:rFonts w:ascii="Consolas" w:hAnsi="Consolas"/>
-        </w:rPr>
-        <w:t>status_findByORPHApacketID</w:t>
-      </w:r>
-      <w:proofErr w:type="spellEnd"/>
-      <w:r>
-        <w:rPr>
-          <w:rFonts w:ascii="Consolas" w:hAnsi="Consolas"/>
-        </w:rPr>
-        <w:t>"</w:t>
-      </w:r>
-      <w:r>
-        <w:rPr>
-          <w:rFonts w:ascii="Consolas" w:hAnsi="Consolas"/>
-        </w:rPr>
-        <w:br/>
-      </w:r>
-      <w:r>
-        <w:rPr>
-          <w:rFonts w:ascii="Consolas" w:hAnsi="Consolas"/>
-        </w:rPr>
-        <w:t>}</w:t>
-      </w:r>
-    </w:p>
-    <w:p>
-      <w:r>
-        <w:t xml:space="preserve">This means that while the </w:t>
-      </w:r>
-      <w:proofErr w:type="spellStart"/>
-      <w:r>
-        <w:t>orpha_db.json</w:t>
-      </w:r>
-      <w:proofErr w:type="spellEnd"/>
-      <w:r>
-        <w:t xml:space="preserve"> file might contain the object </w:t>
-      </w:r>
-      <w:proofErr w:type="spellStart"/>
-      <w:r>
-        <w:rPr>
-          <w:rFonts w:ascii="Consolas" w:hAnsi="Consolas"/>
-        </w:rPr>
-        <w:t>orphapacket_findByORPHApacketID</w:t>
-      </w:r>
-      <w:proofErr w:type="spellEnd"/>
-      <w:r>
-        <w:rPr>
-          <w:rFonts w:ascii="Consolas" w:hAnsi="Consolas"/>
-        </w:rPr>
-        <w:t xml:space="preserve"> </w:t>
-      </w:r>
-      <w:r>
-        <w:rPr>
-          <w:rFonts w:cstheme="minorHAnsi"/>
-        </w:rPr>
-        <w:t>we can call it using</w:t>
-      </w:r>
-      <w:r>
-        <w:rPr>
-          <w:rFonts w:ascii="Consolas" w:hAnsi="Consolas"/>
-        </w:rPr>
-        <w:t xml:space="preserve"> </w:t>
-      </w:r>
-      <w:proofErr w:type="spellStart"/>
-      <w:r>
-        <w:rPr>
-          <w:rFonts w:ascii="Consolas" w:hAnsi="Consolas"/>
-        </w:rPr>
-        <w:t>orphapa</w:t>
-      </w:r>
-      <w:r>
-        <w:rPr>
-          <w:rFonts w:ascii="Consolas" w:hAnsi="Consolas"/>
-        </w:rPr>
-        <w:t>cket</w:t>
-      </w:r>
-      <w:proofErr w:type="spellEnd"/>
-      <w:r>
-        <w:rPr>
-          <w:rFonts w:ascii="Consolas" w:hAnsi="Consolas"/>
-        </w:rPr>
-        <w:t>/</w:t>
-      </w:r>
-      <w:proofErr w:type="spellStart"/>
-      <w:r>
-        <w:rPr>
-          <w:rFonts w:ascii="Consolas" w:hAnsi="Consolas"/>
-        </w:rPr>
-        <w:t>findByORPHApacketID</w:t>
-      </w:r>
-      <w:proofErr w:type="spellEnd"/>
-    </w:p>
-    <w:p>
-      <w:r>
-        <w:t>So the following will work:</w:t>
-      </w:r>
-    </w:p>
-    <w:p>
-      <w:pPr>
-        <w:rPr>
-          <w:rFonts w:ascii="Consolas" w:hAnsi="Consolas"/>
-        </w:rPr>
-      </w:pPr>
-      <w:proofErr w:type="gramStart"/>
-      <w:r>
-        <w:rPr>
-          <w:rFonts w:ascii="Consolas" w:hAnsi="Consolas"/>
-        </w:rPr>
-        <w:t>curl</w:t>
-      </w:r>
-      <w:proofErr w:type="gramEnd"/>
-      <w:r>
-        <w:rPr>
-          <w:rFonts w:ascii="Consolas" w:hAnsi="Consolas"/>
-        </w:rPr>
-        <w:t xml:space="preserve"> -X GE</w:t>
-      </w:r>
-      <w:r>
-        <w:rPr>
-          <w:rFonts w:ascii="Consolas" w:hAnsi="Consolas"/>
-        </w:rPr>
-        <w:t>T "http://localhost:3000/status/</w:t>
-      </w:r>
-      <w:proofErr w:type="spellStart"/>
-      <w:r>
-        <w:rPr>
-          <w:rFonts w:ascii="Consolas" w:hAnsi="Consolas"/>
-        </w:rPr>
-        <w:t>findByORPHApacketID</w:t>
-      </w:r>
-      <w:proofErr w:type="spellEnd"/>
-      <w:r>
-        <w:rPr>
-          <w:rFonts w:ascii="Consolas" w:hAnsi="Consolas"/>
-        </w:rPr>
-        <w:t>" -H  "accept: application/</w:t>
-      </w:r>
-      <w:proofErr w:type="spellStart"/>
-      <w:r>
-        <w:rPr>
-          <w:rFonts w:ascii="Consolas" w:hAnsi="Consolas"/>
-        </w:rPr>
-        <w:t>j</w:t>
-      </w:r>
-      <w:r>
-        <w:rPr>
-          <w:rFonts w:ascii="Consolas" w:hAnsi="Consolas"/>
-        </w:rPr>
-        <w:t>s</w:t>
-      </w:r>
-      <w:r>
-        <w:rPr>
-          <w:rFonts w:ascii="Consolas" w:hAnsi="Consolas"/>
-        </w:rPr>
-        <w:t>on</w:t>
-      </w:r>
-      <w:proofErr w:type="spellEnd"/>
-      <w:r>
-        <w:rPr>
-          <w:rFonts w:ascii="Consolas" w:hAnsi="Consolas"/>
-        </w:rPr>
-        <w:t xml:space="preserve">" </w:t>
-      </w:r>
-    </w:p>
-    <w:p>
-      <w:pPr>
-        <w:rPr>
-          <w:rFonts w:ascii="Consolas" w:hAnsi="Consolas"/>
-        </w:rPr>
-      </w:pPr>
-      <w:r>
-        <w:t xml:space="preserve">Even though the </w:t>
-      </w:r>
-      <w:proofErr w:type="spellStart"/>
-      <w:r>
-        <w:t>orpha_db.json</w:t>
-      </w:r>
-      <w:proofErr w:type="spellEnd"/>
-      <w:r>
-        <w:t xml:space="preserve"> file contains the object </w:t>
-      </w:r>
-      <w:proofErr w:type="spellStart"/>
-      <w:r>
-        <w:rPr>
-          <w:rFonts w:ascii="Consolas" w:hAnsi="Consolas"/>
-        </w:rPr>
-        <w:t>status_</w:t>
-      </w:r>
-      <w:r>
-        <w:rPr>
-          <w:rFonts w:ascii="Consolas" w:hAnsi="Consolas"/>
-        </w:rPr>
-        <w:t>findByORPHApacketID</w:t>
-      </w:r>
-      <w:proofErr w:type="spellEnd"/>
-    </w:p>
-    <w:p>
-      <w:pPr>
-        <w:rPr>
-          <w:rFonts w:ascii="Consolas" w:hAnsi="Consolas"/>
-        </w:rPr>
-      </w:pPr>
-    </w:p>
-    <w:p>
-      <w:pPr>
-        <w:pStyle w:val="Heading2"/>
-      </w:pPr>
-      <w:r>
-        <w:t>Authentication</w:t>
-      </w:r>
-    </w:p>
-    <w:p>
-      <w:proofErr w:type="spellStart"/>
-      <w:r>
-        <w:t>OpenAPI</w:t>
-      </w:r>
-      <w:proofErr w:type="spellEnd"/>
-      <w:r>
-        <w:t xml:space="preserve"> uses the term security scheme for authentication and authorization schemes.</w:t>
-      </w:r>
-      <w:r>
-        <w:t xml:space="preserve"> </w:t>
-      </w:r>
-      <w:r>
-        <w:t xml:space="preserve">Security is described using the </w:t>
-      </w:r>
-      <w:proofErr w:type="spellStart"/>
-      <w:r>
-        <w:t>securitySchemes</w:t>
-      </w:r>
-      <w:proofErr w:type="spellEnd"/>
-      <w:r>
-        <w:t xml:space="preserve"> and security keywords. You use </w:t>
-      </w:r>
-      <w:proofErr w:type="spellStart"/>
-      <w:r>
-        <w:t>securitySchemes</w:t>
-      </w:r>
-      <w:proofErr w:type="spellEnd"/>
-      <w:r>
-        <w:t xml:space="preserve"> to define all security schemes your API supports, then use security to apply specific schemes to the whole API or individual operations.</w:t>
-      </w:r>
-    </w:p>
-    <w:p>
-      <w:r>
-        <w:t>Security schemes are defined in the components section:</w:t>
-      </w:r>
-    </w:p>
-    <w:p>
-      <w:pPr>
-        <w:rPr>
-          <w:rFonts w:ascii="Consolas" w:hAnsi="Consolas"/>
-        </w:rPr>
-      </w:pPr>
-      <w:r>
-        <w:rPr>
-          <w:rFonts w:ascii="Consolas" w:hAnsi="Consolas"/>
-        </w:rPr>
-        <w:t xml:space="preserve">  "</w:t>
-      </w:r>
-      <w:proofErr w:type="gramStart"/>
-      <w:r>
-        <w:rPr>
-          <w:rFonts w:ascii="Consolas" w:hAnsi="Consolas"/>
-        </w:rPr>
-        <w:t>components</w:t>
-      </w:r>
-      <w:proofErr w:type="gramEnd"/>
-      <w:r>
-        <w:rPr>
-          <w:rFonts w:ascii="Consolas" w:hAnsi="Consolas"/>
-        </w:rPr>
-        <w:t>": {</w:t>
-      </w:r>
-      <w:r>
-        <w:rPr>
-          <w:rFonts w:ascii="Consolas" w:hAnsi="Consolas"/>
-        </w:rPr>
-        <w:br/>
-      </w:r>
-      <w:r>
-        <w:rPr>
-          <w:rFonts w:ascii="Consolas" w:hAnsi="Consolas"/>
-        </w:rPr>
-        <w:t xml:space="preserve">    "</w:t>
-      </w:r>
-      <w:proofErr w:type="spellStart"/>
-      <w:r>
-        <w:rPr>
-          <w:rFonts w:ascii="Consolas" w:hAnsi="Consolas"/>
-        </w:rPr>
-        <w:t>securitySchemes</w:t>
-      </w:r>
-      <w:proofErr w:type="spellEnd"/>
-      <w:r>
-        <w:rPr>
-          <w:rFonts w:ascii="Consolas" w:hAnsi="Consolas"/>
-        </w:rPr>
-        <w:t>": {</w:t>
-      </w:r>
-      <w:r>
-        <w:rPr>
-          <w:rFonts w:ascii="Consolas" w:hAnsi="Consolas"/>
-        </w:rPr>
-        <w:br/>
-      </w:r>
-      <w:r>
-        <w:rPr>
-          <w:rFonts w:ascii="Consolas" w:hAnsi="Consolas"/>
-        </w:rPr>
-        <w:t xml:space="preserve">      "</w:t>
-      </w:r>
-      <w:proofErr w:type="spellStart"/>
-      <w:r>
-        <w:rPr>
-          <w:rFonts w:ascii="Consolas" w:hAnsi="Consolas"/>
-        </w:rPr>
-        <w:t>api_key</w:t>
-      </w:r>
-      <w:proofErr w:type="spellEnd"/>
-      <w:r>
-        <w:rPr>
-          <w:rFonts w:ascii="Consolas" w:hAnsi="Consolas"/>
-        </w:rPr>
-        <w:t>": {</w:t>
-      </w:r>
-      <w:r>
-        <w:rPr>
-          <w:rFonts w:ascii="Consolas" w:hAnsi="Consolas"/>
-        </w:rPr>
-        <w:br/>
-      </w:r>
-      <w:r>
-        <w:rPr>
-          <w:rFonts w:ascii="Consolas" w:hAnsi="Consolas"/>
-        </w:rPr>
-        <w:t xml:space="preserve">        "type": "</w:t>
-      </w:r>
-      <w:proofErr w:type="spellStart"/>
-      <w:r>
-        <w:rPr>
-          <w:rFonts w:ascii="Consolas" w:hAnsi="Consolas"/>
-        </w:rPr>
-        <w:t>apiKey</w:t>
-      </w:r>
-      <w:proofErr w:type="spellEnd"/>
-      <w:r>
-        <w:rPr>
-          <w:rFonts w:ascii="Consolas" w:hAnsi="Consolas"/>
-        </w:rPr>
-        <w:t>",</w:t>
-      </w:r>
-      <w:r>
-        <w:rPr>
-          <w:rFonts w:ascii="Consolas" w:hAnsi="Consolas"/>
-        </w:rPr>
-        <w:br/>
-      </w:r>
-      <w:r>
-        <w:rPr>
-          <w:rFonts w:ascii="Consolas" w:hAnsi="Consolas"/>
-        </w:rPr>
-        <w:t xml:space="preserve">        "name": "</w:t>
-      </w:r>
-      <w:proofErr w:type="spellStart"/>
-      <w:r>
-        <w:rPr>
-          <w:rFonts w:ascii="Consolas" w:hAnsi="Consolas"/>
-        </w:rPr>
-        <w:t>api_key</w:t>
-      </w:r>
-      <w:proofErr w:type="spellEnd"/>
-      <w:r>
-        <w:rPr>
-          <w:rFonts w:ascii="Consolas" w:hAnsi="Consolas"/>
-        </w:rPr>
-        <w:t>",</w:t>
-      </w:r>
-      <w:r>
-        <w:rPr>
-          <w:rFonts w:ascii="Consolas" w:hAnsi="Consolas"/>
-        </w:rPr>
-        <w:br/>
-      </w:r>
-      <w:r>
-        <w:rPr>
-          <w:rFonts w:ascii="Consolas" w:hAnsi="Consolas"/>
-        </w:rPr>
-        <w:t xml:space="preserve">        "in": "header"</w:t>
-      </w:r>
-      <w:r>
-        <w:rPr>
-          <w:rFonts w:ascii="Consolas" w:hAnsi="Consolas"/>
-        </w:rPr>
-        <w:br/>
-      </w:r>
-      <w:r>
-        <w:rPr>
-          <w:rFonts w:ascii="Consolas" w:hAnsi="Consolas"/>
-        </w:rPr>
-        <w:t xml:space="preserve">      },</w:t>
-      </w:r>
-      <w:r>
-        <w:rPr>
-          <w:rFonts w:ascii="Consolas" w:hAnsi="Consolas"/>
-        </w:rPr>
-        <w:br/>
-      </w:r>
-      <w:r>
-        <w:rPr>
-          <w:rFonts w:ascii="Consolas" w:hAnsi="Consolas"/>
-        </w:rPr>
-        <w:t xml:space="preserve">      "</w:t>
-      </w:r>
-      <w:proofErr w:type="spellStart"/>
-      <w:r>
-        <w:rPr>
-          <w:rFonts w:ascii="Consolas" w:hAnsi="Consolas"/>
-        </w:rPr>
-        <w:t>basic_auth</w:t>
-      </w:r>
-      <w:proofErr w:type="spellEnd"/>
-      <w:r>
-        <w:rPr>
-          <w:rFonts w:ascii="Consolas" w:hAnsi="Consolas"/>
-        </w:rPr>
-        <w:t>": {</w:t>
-      </w:r>
-      <w:r>
-        <w:rPr>
-          <w:rFonts w:ascii="Consolas" w:hAnsi="Consolas"/>
-        </w:rPr>
-        <w:br/>
-      </w:r>
-      <w:r>
-        <w:rPr>
-          <w:rFonts w:ascii="Consolas" w:hAnsi="Consolas"/>
-        </w:rPr>
-        <w:t xml:space="preserve">        "type": "http",</w:t>
-      </w:r>
-      <w:r>
-        <w:rPr>
-          <w:rFonts w:ascii="Consolas" w:hAnsi="Consolas"/>
-        </w:rPr>
-        <w:br/>
-      </w:r>
-      <w:r>
-        <w:rPr>
-          <w:rFonts w:ascii="Consolas" w:hAnsi="Consolas"/>
-        </w:rPr>
-        <w:t xml:space="preserve">        "scheme": "basic"</w:t>
-      </w:r>
-      <w:r>
-        <w:rPr>
-          <w:rFonts w:ascii="Consolas" w:hAnsi="Consolas"/>
-        </w:rPr>
-        <w:br/>
-      </w:r>
-      <w:r>
-        <w:rPr>
-          <w:rFonts w:ascii="Consolas" w:hAnsi="Consolas"/>
-        </w:rPr>
-        <w:t xml:space="preserve">      }</w:t>
-      </w:r>
-      <w:r>
-        <w:rPr>
-          <w:rFonts w:ascii="Consolas" w:hAnsi="Consolas"/>
-        </w:rPr>
-        <w:br/>
-      </w:r>
-      <w:r>
-        <w:rPr>
-          <w:rFonts w:ascii="Consolas" w:hAnsi="Consolas"/>
-        </w:rPr>
-        <w:t xml:space="preserve">    }</w:t>
-      </w:r>
-    </w:p>
-    <w:p>
-      <w:pPr>
-        <w:rPr>
-          <w:rFonts w:ascii="Consolas" w:hAnsi="Consolas"/>
-        </w:rPr>
-      </w:pPr>
-    </w:p>
-    <w:p>
-      <w:pPr>
-        <w:rPr>
-          <w:rFonts w:cstheme="minorHAnsi"/>
-        </w:rPr>
-      </w:pPr>
-      <w:r>
-        <w:rPr>
-          <w:rFonts w:cstheme="minorHAnsi"/>
-        </w:rPr>
-        <w:t xml:space="preserve">After you have defined the security schemes in the </w:t>
-      </w:r>
-      <w:proofErr w:type="spellStart"/>
-      <w:r>
-        <w:rPr>
-          <w:rFonts w:cstheme="minorHAnsi"/>
-        </w:rPr>
-        <w:t>securitySchemes</w:t>
-      </w:r>
-      <w:proofErr w:type="spellEnd"/>
-      <w:r>
-        <w:rPr>
-          <w:rFonts w:cstheme="minorHAnsi"/>
-        </w:rPr>
-        <w:t xml:space="preserve"> section, you can apply them to the whole API or individual operations by adding the security section on the root level or operation level, respectively.</w:t>
-      </w:r>
-    </w:p>
-    <w:p>
-      <w:pPr>
-        <w:rPr>
-          <w:rFonts w:ascii="Consolas" w:hAnsi="Consolas"/>
-        </w:rPr>
-      </w:pPr>
-      <w:r>
-        <w:rPr>
-          <w:rFonts w:ascii="Consolas" w:hAnsi="Consolas"/>
-        </w:rPr>
-        <w:t xml:space="preserve">  "</w:t>
-      </w:r>
-      <w:proofErr w:type="gramStart"/>
-      <w:r>
-        <w:rPr>
-          <w:rFonts w:ascii="Consolas" w:hAnsi="Consolas"/>
-        </w:rPr>
-        <w:t>security</w:t>
-      </w:r>
-      <w:proofErr w:type="gramEnd"/>
-      <w:r>
-        <w:rPr>
-          <w:rFonts w:ascii="Consolas" w:hAnsi="Consolas"/>
-        </w:rPr>
-        <w:t>": [</w:t>
-      </w:r>
-      <w:r>
-        <w:rPr>
-          <w:rFonts w:ascii="Consolas" w:hAnsi="Consolas"/>
-        </w:rPr>
-        <w:br/>
-      </w:r>
-      <w:r>
-        <w:rPr>
-          <w:rFonts w:ascii="Consolas" w:hAnsi="Consolas"/>
-        </w:rPr>
-        <w:t xml:space="preserve">    {</w:t>
-      </w:r>
-      <w:r>
-        <w:rPr>
-          <w:rFonts w:ascii="Consolas" w:hAnsi="Consolas"/>
-        </w:rPr>
-        <w:br/>
-      </w:r>
-      <w:r>
-        <w:rPr>
-          <w:rFonts w:ascii="Consolas" w:hAnsi="Consolas"/>
-        </w:rPr>
-        <w:t xml:space="preserve">      "</w:t>
-      </w:r>
-      <w:proofErr w:type="spellStart"/>
-      <w:r>
-        <w:rPr>
-          <w:rFonts w:ascii="Consolas" w:hAnsi="Consolas"/>
-        </w:rPr>
-        <w:t>api_key</w:t>
-      </w:r>
-      <w:proofErr w:type="spellEnd"/>
-      <w:r>
-        <w:rPr>
-          <w:rFonts w:ascii="Consolas" w:hAnsi="Consolas"/>
-        </w:rPr>
-        <w:t>": [],</w:t>
-      </w:r>
-      <w:r>
-        <w:rPr>
-          <w:rFonts w:ascii="Consolas" w:hAnsi="Consolas"/>
-        </w:rPr>
-        <w:br/>
-      </w:r>
-      <w:r>
-        <w:rPr>
-          <w:rFonts w:ascii="Consolas" w:hAnsi="Consolas"/>
-        </w:rPr>
-        <w:t xml:space="preserve">      "</w:t>
-      </w:r>
-      <w:proofErr w:type="spellStart"/>
-      <w:r>
-        <w:rPr>
-          <w:rFonts w:ascii="Consolas" w:hAnsi="Consolas"/>
-        </w:rPr>
-        <w:t>basic_auth</w:t>
-      </w:r>
-      <w:proofErr w:type="spellEnd"/>
-      <w:r>
-        <w:rPr>
-          <w:rFonts w:ascii="Consolas" w:hAnsi="Consolas"/>
-        </w:rPr>
-        <w:t>": []</w:t>
-      </w:r>
-      <w:r>
-        <w:rPr>
-          <w:rFonts w:ascii="Consolas" w:hAnsi="Consolas"/>
-        </w:rPr>
-        <w:br/>
-      </w:r>
-      <w:r>
-        <w:rPr>
-          <w:rFonts w:ascii="Consolas" w:hAnsi="Consolas"/>
-        </w:rPr>
-        <w:t xml:space="preserve">    }</w:t>
-      </w:r>
-      <w:r>
-        <w:rPr>
-          <w:rFonts w:ascii="Consolas" w:hAnsi="Consolas"/>
-        </w:rPr>
-        <w:br/>
-      </w:r>
-      <w:r>
-        <w:rPr>
-          <w:rFonts w:ascii="Consolas" w:hAnsi="Consolas"/>
-        </w:rPr>
-        <w:t xml:space="preserve">  ]</w:t>
-      </w:r>
-    </w:p>
-    <w:p/>
-    <w:p/>
-    <w:p>
-      <w:pPr>
-        <w:rPr>
-          <w:rFonts w:ascii="Consolas" w:hAnsi="Consolas"/>
-        </w:rPr>
-      </w:pPr>
-      <w:r>
-        <w:lastRenderedPageBreak/>
-        <w:t>I</w:t>
-      </w:r>
-      <w:r>
-        <w:t>ntegration with GitHub will only work with YAML not JSON</w:t>
-      </w:r>
-    </w:p>
-    <w:p>
-      <w:r>
-        <w:t>Most likely what I’ll have to do is convert it to YAML while still keeping my JSON server in JSON</w:t>
-      </w:r>
-    </w:p>
-    <w:p/>
-    <w:p>
-      <w:r>
-        <w:t xml:space="preserve">For Getting using the </w:t>
-      </w:r>
-      <w:proofErr w:type="spellStart"/>
-      <w:r>
-        <w:t>Orphapacket</w:t>
-      </w:r>
-      <w:proofErr w:type="spellEnd"/>
-      <w:r>
-        <w:t xml:space="preserve"> ID the first doesn’t work but the second does:</w:t>
-      </w:r>
-    </w:p>
-    <w:p>
-      <w:proofErr w:type="gramStart"/>
-      <w:r>
-        <w:t>curl</w:t>
-      </w:r>
-      <w:proofErr w:type="gramEnd"/>
-      <w:r>
-        <w:t xml:space="preserve"> -X GET "http://localhost:3000/orphapacket/findByORPHApacketID?ORPHApacketID=20" -H "accept: application/</w:t>
-      </w:r>
-      <w:proofErr w:type="spellStart"/>
-      <w:r>
-        <w:t>json</w:t>
-      </w:r>
-      <w:proofErr w:type="spellEnd"/>
-      <w:r>
-        <w:t>"</w:t>
-      </w:r>
-    </w:p>
-    <w:p>
-      <w:proofErr w:type="gramStart"/>
-      <w:r>
-        <w:t>curl</w:t>
-      </w:r>
-      <w:proofErr w:type="gramEnd"/>
-      <w:r>
-        <w:t xml:space="preserve"> -X GET "http://localhost:3000/</w:t>
-      </w:r>
-      <w:proofErr w:type="spellStart"/>
-      <w:r>
-        <w:t>orphapacket?ORPHApacketID</w:t>
-      </w:r>
-      <w:proofErr w:type="spellEnd"/>
-      <w:r>
-        <w:t>=20" -H "accept: application/</w:t>
-      </w:r>
-      <w:proofErr w:type="spellStart"/>
-      <w:r>
-        <w:t>json</w:t>
-      </w:r>
-      <w:proofErr w:type="spellEnd"/>
-      <w:r>
-        <w:t>"</w:t>
-      </w:r>
-    </w:p>
-    <w:p/>
-    <w:p>
-      <w:r>
-        <w:t xml:space="preserve">In order to get around this and the duplicate path issue I created a hash with </w:t>
-      </w:r>
-      <w:proofErr w:type="spellStart"/>
-      <w:r>
-        <w:t>orphapacket_findByORPHApacketID</w:t>
-      </w:r>
-      <w:proofErr w:type="spellEnd"/>
-      <w:r>
-        <w:t xml:space="preserve"> as the key, which does work:</w:t>
-      </w:r>
-    </w:p>
-    <w:p>
-      <w:proofErr w:type="gramStart"/>
-      <w:r>
-        <w:t>curl</w:t>
-      </w:r>
-      <w:proofErr w:type="gramEnd"/>
-      <w:r>
-        <w:t xml:space="preserve"> -X GET "http://localhost:3000/orphapacket_findByORPHApacketID?ORPHApacketID=100" -H "accept: application/</w:t>
-      </w:r>
-      <w:proofErr w:type="spellStart"/>
-      <w:r>
-        <w:t>json</w:t>
-      </w:r>
-      <w:proofErr w:type="spellEnd"/>
-      <w:r>
-        <w:t>"</w:t>
-      </w:r>
-    </w:p>
-    <w:p>
-      <w:r>
-        <w:t xml:space="preserve">I need to find a way around this, perhaps to have something like </w:t>
-      </w:r>
-      <w:proofErr w:type="spellStart"/>
-      <w:r>
-        <w:t>orphapacket</w:t>
-      </w:r>
-      <w:proofErr w:type="spellEnd"/>
-      <w:r>
-        <w:t>/</w:t>
-      </w:r>
-      <w:proofErr w:type="spellStart"/>
-      <w:r>
-        <w:t>findByORPHApacketID</w:t>
-      </w:r>
-      <w:proofErr w:type="spellEnd"/>
-      <w:r>
-        <w:t xml:space="preserve"> but </w:t>
-      </w:r>
-      <w:proofErr w:type="spellStart"/>
-      <w:r>
-        <w:t>json</w:t>
-      </w:r>
-      <w:proofErr w:type="spellEnd"/>
-      <w:r>
-        <w:t xml:space="preserve"> server doesn’t like slashes.</w:t>
-      </w:r>
-      <w:r>
-        <w:t xml:space="preserve"> It should be fine in the query, just the server </w:t>
-      </w:r>
-      <w:proofErr w:type="spellStart"/>
-      <w:r>
-        <w:t>json</w:t>
-      </w:r>
-      <w:proofErr w:type="spellEnd"/>
-      <w:r>
-        <w:t xml:space="preserve"> file can’t contain slashes.</w:t>
-      </w:r>
-    </w:p>
-    <w:p>
-      <w:r>
-        <w:t xml:space="preserve">I need to try and fix this, then copy the approach to be able to search by ORPHA ID and by disease name, and then also just return the disease name or status or </w:t>
-      </w:r>
-      <w:proofErr w:type="spellStart"/>
-      <w:r>
-        <w:t>what ever</w:t>
-      </w:r>
-      <w:proofErr w:type="spellEnd"/>
-      <w:r>
-        <w:t xml:space="preserve"> based on a query</w:t>
-      </w:r>
-      <w:r>
-        <w:t>. Perhaps also consider returning an array of answers like all the HPO terms.</w:t>
-      </w:r>
-    </w:p>
-    <w:p>
-      <w:r>
-        <w:t xml:space="preserve">I worked this out using the </w:t>
-      </w:r>
-      <w:proofErr w:type="spellStart"/>
-      <w:r>
-        <w:t>routes.json</w:t>
-      </w:r>
-      <w:proofErr w:type="spellEnd"/>
-      <w:r>
-        <w:t xml:space="preserve"> file but this doesn’t seem to allow for actual queries and will only return an entire value/array. Not sure how to get around this but it isn’t really important right now so I’ll leave it.</w:t>
-      </w:r>
-    </w:p>
-    <w:p/>
-    <w:p>
-      <w:r>
-        <w:t>Need to work on POST and PUT</w:t>
-      </w:r>
-    </w:p>
-    <w:p>
-      <w:r>
-        <w:t>Should also put limit on number of entries returned if it’s an array</w:t>
-      </w:r>
-    </w:p>
-    <w:p>
-      <w:r>
-        <w:t>And need to figure out how to return only a specific object/array etc.</w:t>
-      </w:r>
-    </w:p>
-    <w:p>
-      <w:r>
-        <w:t>Write about limits</w:t>
-      </w:r>
-    </w:p>
-    <w:p/>
-    <w:p>
-      <w:r>
-        <w:t>I’ve been trying to just get specific fields but doesn’t seem to be working. It’s called a partial response (yaoganglian.com/2013/07/01/partial-response/)</w:t>
-      </w:r>
-    </w:p>
-    <w:p/>
-    <w:p>
-      <w:r>
-        <w:t>In order to set another key as the primary key instead of the id you can use the - -id or –</w:t>
-      </w:r>
-      <w:proofErr w:type="spellStart"/>
-      <w:r>
-        <w:t>i</w:t>
-      </w:r>
-      <w:proofErr w:type="spellEnd"/>
-      <w:r>
-        <w:t xml:space="preserve"> option with </w:t>
-      </w:r>
-      <w:proofErr w:type="spellStart"/>
-      <w:r>
-        <w:t>json</w:t>
-      </w:r>
-      <w:proofErr w:type="spellEnd"/>
-      <w:r>
-        <w:t xml:space="preserve"> server</w:t>
-      </w:r>
-    </w:p>
-    <w:p/>
+    </w:p>
     <w:sectPr>
       <w:pgSz w:w="11906" w:h="16838"/>
       <w:pgMar w:top="1440" w:right="1440" w:bottom="1440" w:left="1440" w:header="708" w:footer="708" w:gutter="0"/>

--- a/API user guide.docx
+++ b/API user guide.docx
@@ -575,10 +575,7 @@
         </w:drawing>
       </w:r>
     </w:p>
-    <w:p>
-      <w:bookmarkStart w:id="0" w:name="_GoBack"/>
-      <w:bookmarkEnd w:id="0"/>
-    </w:p>
+    <w:p/>
     <w:p>
       <w:pPr>
         <w:pStyle w:val="Heading2"/>
@@ -2548,6 +2545,11 @@
       </w:r>
     </w:p>
     <w:p>
+      <w:pPr>
+        <w:rPr>
+          <w:rFonts w:ascii="Consolas" w:hAnsi="Consolas"/>
+        </w:rPr>
+      </w:pPr>
       <w:r>
         <w:t xml:space="preserve">This means that while the </w:t>
       </w:r>
@@ -2603,6 +2605,42 @@
     <w:p>
       <w:r>
         <w:lastRenderedPageBreak/>
+        <w:t>In order to use those aliases you need to run json_server while specifying the routes file:</w:t>
+      </w:r>
+    </w:p>
+    <w:p>
+      <w:r>
+        <w:t>To run json-server with the above file:</w:t>
+      </w:r>
+    </w:p>
+    <w:p>
+      <w:pPr>
+        <w:rPr>
+          <w:rFonts w:ascii="Consolas" w:hAnsi="Consolas" w:cs="Courier New"/>
+        </w:rPr>
+      </w:pPr>
+      <w:r>
+        <w:rPr>
+          <w:rFonts w:ascii="Consolas" w:hAnsi="Consolas" w:cs="Courier New"/>
+        </w:rPr>
+        <w:t xml:space="preserve">$ json-server --watch </w:t>
+      </w:r>
+      <w:r>
+        <w:rPr>
+          <w:rFonts w:ascii="Consolas" w:hAnsi="Consolas" w:cs="Courier New"/>
+        </w:rPr>
+        <w:t>orpha_db.json</w:t>
+      </w:r>
+      <w:r>
+        <w:rPr>
+          <w:rFonts w:ascii="Consolas" w:hAnsi="Consolas" w:cs="Courier New"/>
+        </w:rPr>
+        <w:t xml:space="preserve"> --routes routes.json</w:t>
+      </w:r>
+    </w:p>
+    <w:p/>
+    <w:p>
+      <w:r>
         <w:t>So the following will work:</w:t>
       </w:r>
     </w:p>
@@ -2674,6 +2712,65 @@
     </w:p>
     <w:p>
       <w:pPr>
+        <w:rPr>
+          <w:rFonts w:cstheme="minorHAnsi"/>
+        </w:rPr>
+      </w:pPr>
+      <w:r>
+        <w:rPr>
+          <w:rFonts w:cstheme="minorHAnsi"/>
+        </w:rPr>
+        <w:t>For cases where you want to get entries by a key that isn’t ‘Id’ you need to pass json-server an attribute that sta</w:t>
+      </w:r>
+      <w:bookmarkStart w:id="0" w:name="_GoBack"/>
+      <w:bookmarkEnd w:id="0"/>
+      <w:r>
+        <w:rPr>
+          <w:rFonts w:cstheme="minorHAnsi"/>
+        </w:rPr>
+        <w:t>tes the correct key. For example, if you want the ORPHAnumber to be used as the ID then you would enter the following when starting json-server:</w:t>
+      </w:r>
+    </w:p>
+    <w:p>
+      <w:pPr>
+        <w:rPr>
+          <w:rFonts w:ascii="Consolas" w:hAnsi="Consolas"/>
+        </w:rPr>
+      </w:pPr>
+      <w:r>
+        <w:rPr>
+          <w:rFonts w:ascii="Consolas" w:hAnsi="Consolas" w:cs="Courier New"/>
+        </w:rPr>
+        <w:t xml:space="preserve">$ json-server --watch </w:t>
+      </w:r>
+      <w:r>
+        <w:rPr>
+          <w:rFonts w:ascii="Consolas" w:hAnsi="Consolas" w:cs="Courier New"/>
+        </w:rPr>
+        <w:t>orpha_db.json --routes routes.json</w:t>
+      </w:r>
+      <w:r>
+        <w:rPr>
+          <w:rFonts w:ascii="Consolas" w:hAnsi="Consolas" w:cs="Courier New"/>
+        </w:rPr>
+        <w:t xml:space="preserve"> --id </w:t>
+      </w:r>
+      <w:r>
+        <w:rPr>
+          <w:rFonts w:ascii="Consolas" w:hAnsi="Consolas"/>
+        </w:rPr>
+        <w:t>ORPHAnumber</w:t>
+      </w:r>
+    </w:p>
+    <w:p>
+      <w:pPr>
+        <w:rPr>
+          <w:rFonts w:ascii="Consolas" w:hAnsi="Consolas" w:cs="Courier New"/>
+        </w:rPr>
+      </w:pPr>
+    </w:p>
+    <w:p>
+      <w:pPr>
         <w:pStyle w:val="Heading2"/>
       </w:pPr>
       <w:r>
@@ -2919,6 +3016,7 @@
         <w:rPr>
           <w:rFonts w:ascii="Consolas" w:hAnsi="Consolas"/>
         </w:rPr>
+        <w:lastRenderedPageBreak/>
         <w:t xml:space="preserve">    }</w:t>
       </w:r>
       <w:r>
